--- a/評価テスト.docx
+++ b/評価テスト.docx
@@ -11,8 +11,6 @@
         </w:numPr>
         <w:ind w:leftChars="0"/>
       </w:pPr>
-      <w:bookmarkStart w:id="0" w:name="_GoBack"/>
-      <w:bookmarkEnd w:id="0"/>
       <w:r>
         <w:rPr>
           <w:rFonts w:hint="eastAsia"/>
@@ -41,22 +39,13 @@
         <w:rPr>
           <w:rFonts w:hint="eastAsia"/>
         </w:rPr>
-        <w:t>としたとき</w:t>
-      </w:r>
-      <w:r>
-        <w:rPr>
-          <w:rFonts w:hint="eastAsia"/>
-        </w:rPr>
-        <w:t>、プレイヤーから敵に向かう下記のようなベクトルを求める計算式を記述しなさい。</w:t>
+        <w:t>としたとき、プレイヤーから敵に向かう下記のようなベクトルを求める計算式を記述しなさい。</w:t>
       </w:r>
     </w:p>
     <w:p>
       <w:pPr>
         <w:pStyle w:val="a7"/>
         <w:ind w:leftChars="0" w:left="360"/>
-        <w:rPr>
-          <w:rFonts w:hint="eastAsia"/>
-        </w:rPr>
       </w:pPr>
       <w:r>
         <w:rPr>
@@ -75,9 +64,6 @@
       <w:pPr>
         <w:pStyle w:val="a7"/>
         <w:ind w:leftChars="0" w:left="360"/>
-        <w:rPr>
-          <w:rFonts w:hint="eastAsia"/>
-        </w:rPr>
       </w:pPr>
       <w:r>
         <w:t xml:space="preserve"> PV + EV</w:t>
@@ -346,13 +332,7 @@
       </w:r>
     </w:p>
     <w:p/>
-    <w:p>
-      <w:pPr>
-        <w:rPr>
-          <w:rFonts w:hint="eastAsia"/>
-        </w:rPr>
-      </w:pPr>
-    </w:p>
+    <w:p/>
     <w:p>
       <w:pPr>
         <w:pStyle w:val="a7"/>
@@ -361,9 +341,6 @@
           <w:numId w:val="1"/>
         </w:numPr>
         <w:ind w:leftChars="0"/>
-        <w:rPr>
-          <w:rFonts w:hint="eastAsia"/>
-        </w:rPr>
       </w:pPr>
       <w:r>
         <w:rPr>
@@ -466,9 +443,6 @@
       <w:pPr>
         <w:pStyle w:val="a7"/>
         <w:ind w:leftChars="0" w:left="360"/>
-        <w:rPr>
-          <w:rFonts w:hint="eastAsia"/>
-        </w:rPr>
       </w:pPr>
       <w:r>
         <w:rPr>
@@ -624,9 +598,6 @@
       <w:pPr>
         <w:pStyle w:val="a7"/>
         <w:ind w:leftChars="0" w:left="360"/>
-        <w:rPr>
-          <w:rFonts w:hint="eastAsia"/>
-        </w:rPr>
       </w:pPr>
       <w:r>
         <w:t>ア：</w:t>
@@ -731,9 +702,6 @@
       <w:pPr>
         <w:pStyle w:val="a7"/>
         <w:ind w:leftChars="0" w:left="360"/>
-        <w:rPr>
-          <w:rFonts w:hint="eastAsia"/>
-        </w:rPr>
       </w:pPr>
       <w:r>
         <w:rPr>
@@ -793,46 +761,904 @@
       </w:r>
     </w:p>
     <w:p>
+      <w:r>
+        <w:rPr>
+          <w:rFonts w:hint="eastAsia"/>
+        </w:rPr>
+        <w:t>エ：</w:t>
+      </w:r>
+      <w:r>
+        <w:rPr>
+          <w:rFonts w:hint="eastAsia"/>
+        </w:rPr>
+        <w:t>60</w:t>
+      </w:r>
+      <w:r>
+        <w:rPr>
+          <w:rFonts w:hint="eastAsia"/>
+        </w:rPr>
+        <w:t>秒</w:t>
+      </w:r>
+    </w:p>
+    <w:p>
       <w:pPr>
         <w:pStyle w:val="a7"/>
         <w:ind w:leftChars="0" w:left="360"/>
       </w:pPr>
-      <w:r>
-        <w:rPr>
-          <w:rFonts w:hint="eastAsia"/>
-        </w:rPr>
-        <w:t>エ：</w:t>
-      </w:r>
-      <w:r>
-        <w:rPr>
-          <w:rFonts w:hint="eastAsia"/>
-        </w:rPr>
-        <w:t>60</w:t>
-      </w:r>
-      <w:r>
-        <w:rPr>
-          <w:rFonts w:hint="eastAsia"/>
-        </w:rPr>
-        <w:t>秒</w:t>
-      </w:r>
     </w:p>
     <w:p>
       <w:pPr>
         <w:pStyle w:val="a7"/>
         <w:ind w:leftChars="0" w:left="360"/>
-        <w:rPr>
-          <w:rFonts w:hint="eastAsia"/>
-        </w:rPr>
-      </w:pPr>
+      </w:pPr>
+      <w:r>
+        <w:rPr>
+          <w:rFonts w:hint="eastAsia"/>
+        </w:rPr>
+        <w:lastRenderedPageBreak/>
+        <w:t>評価テスト</w:t>
+      </w:r>
     </w:p>
     <w:p>
       <w:pPr>
         <w:pStyle w:val="a7"/>
         <w:ind w:leftChars="0" w:left="360"/>
-        <w:rPr>
-          <w:rFonts w:hint="eastAsia"/>
-        </w:rPr>
-      </w:pPr>
+      </w:pPr>
+    </w:p>
+    <w:p>
+      <w:pPr>
+        <w:pStyle w:val="a7"/>
+        <w:numPr>
+          <w:ilvl w:val="0"/>
+          <w:numId w:val="2"/>
+        </w:numPr>
+        <w:ind w:leftChars="0"/>
+      </w:pPr>
+      <w:r>
+        <w:rPr>
+          <w:rFonts w:hint="eastAsia"/>
+        </w:rPr>
+        <w:t>当たり判定などで使用される、</w:t>
+      </w:r>
+      <w:r>
+        <w:rPr>
+          <w:rFonts w:hint="eastAsia"/>
+        </w:rPr>
+        <w:t>オブジェクトを内包する箱形状のことを一般的になんというか下記から選びなさい。</w:t>
+      </w:r>
+    </w:p>
+    <w:p>
+      <w:pPr>
+        <w:pStyle w:val="a7"/>
+        <w:ind w:leftChars="0" w:left="720"/>
+      </w:pPr>
+      <w:r>
+        <w:rPr>
+          <w:rFonts w:hint="eastAsia"/>
+        </w:rPr>
+        <w:t>ア　バウンディングスフィア</w:t>
+      </w:r>
+    </w:p>
+    <w:p>
+      <w:pPr>
+        <w:pStyle w:val="a7"/>
+        <w:ind w:leftChars="0" w:left="720"/>
+      </w:pPr>
+      <w:r>
+        <w:rPr>
+          <w:rFonts w:hint="eastAsia"/>
+        </w:rPr>
+        <w:t>イ　バウンディングボックス</w:t>
+      </w:r>
+    </w:p>
+    <w:p>
+      <w:pPr>
+        <w:pStyle w:val="a7"/>
+        <w:ind w:leftChars="0" w:left="720"/>
+      </w:pPr>
+      <w:r>
+        <w:rPr>
+          <w:rFonts w:hint="eastAsia"/>
+        </w:rPr>
+        <w:t>ウ　カプセル</w:t>
+      </w:r>
+      <w:r>
+        <w:rPr>
+          <w:rFonts w:hint="eastAsia"/>
+        </w:rPr>
+        <w:t>コリジョン</w:t>
+      </w:r>
+    </w:p>
+    <w:p>
+      <w:pPr>
+        <w:pStyle w:val="a7"/>
+        <w:ind w:leftChars="0" w:left="720"/>
+        <w:rPr>
+          <w:rFonts w:hint="eastAsia"/>
+        </w:rPr>
+      </w:pPr>
+    </w:p>
+    <w:p>
+      <w:pPr>
+        <w:pStyle w:val="a7"/>
+        <w:numPr>
+          <w:ilvl w:val="0"/>
+          <w:numId w:val="2"/>
+        </w:numPr>
+        <w:ind w:leftChars="0"/>
+      </w:pPr>
+      <w:r>
+        <w:rPr>
+          <w:rFonts w:hint="eastAsia"/>
+        </w:rPr>
+        <w:t>上記の箱形状のうち、特に軸に平行なものを何というか下記から選びなさい。</w:t>
+      </w:r>
+    </w:p>
+    <w:p>
+      <w:pPr>
+        <w:pStyle w:val="a7"/>
+        <w:ind w:leftChars="0" w:left="720"/>
+        <w:rPr>
+          <w:rFonts w:hint="eastAsia"/>
+        </w:rPr>
+      </w:pPr>
+      <w:r>
+        <w:rPr>
+          <w:rFonts w:hint="eastAsia"/>
+        </w:rPr>
+        <w:t xml:space="preserve">ア　</w:t>
+      </w:r>
+      <w:r>
+        <w:rPr>
+          <w:rFonts w:hint="eastAsia"/>
+        </w:rPr>
+        <w:t>OBB</w:t>
+      </w:r>
+    </w:p>
+    <w:p>
+      <w:pPr>
+        <w:pStyle w:val="a7"/>
+        <w:ind w:leftChars="0" w:left="720"/>
+        <w:rPr>
+          <w:rFonts w:hint="eastAsia"/>
+        </w:rPr>
+      </w:pPr>
+      <w:r>
+        <w:rPr>
+          <w:rFonts w:hint="eastAsia"/>
+        </w:rPr>
+        <w:t>イ</w:t>
+      </w:r>
+      <w:r>
+        <w:rPr>
+          <w:rFonts w:hint="eastAsia"/>
+        </w:rPr>
+        <w:t xml:space="preserve">  AABB</w:t>
+      </w:r>
+    </w:p>
+    <w:p>
+      <w:pPr>
+        <w:pStyle w:val="a7"/>
+        <w:ind w:leftChars="0" w:left="720"/>
+      </w:pPr>
+      <w:r>
+        <w:rPr>
+          <w:rFonts w:hint="eastAsia"/>
+        </w:rPr>
+        <w:t xml:space="preserve">ウ　</w:t>
+      </w:r>
+      <w:r>
+        <w:rPr>
+          <w:rFonts w:hint="eastAsia"/>
+        </w:rPr>
+        <w:t>BSP</w:t>
+      </w:r>
+    </w:p>
+    <w:p>
+      <w:pPr>
+        <w:pStyle w:val="a7"/>
+        <w:ind w:leftChars="0" w:left="720"/>
+      </w:pPr>
+      <w:r>
+        <w:rPr>
+          <w:rFonts w:hint="eastAsia"/>
+        </w:rPr>
+        <w:t xml:space="preserve">エ　</w:t>
+      </w:r>
+      <w:r>
+        <w:rPr>
+          <w:rFonts w:hint="eastAsia"/>
+        </w:rPr>
+        <w:t>BVH</w:t>
+      </w:r>
+    </w:p>
+    <w:p>
+      <w:pPr>
+        <w:pStyle w:val="a7"/>
+        <w:ind w:leftChars="0" w:left="720"/>
+      </w:pPr>
+    </w:p>
+    <w:p>
+      <w:pPr>
+        <w:pStyle w:val="a7"/>
+        <w:ind w:leftChars="0" w:left="720"/>
+      </w:pPr>
+    </w:p>
+    <w:p>
+      <w:pPr>
+        <w:pStyle w:val="a7"/>
+        <w:ind w:leftChars="0" w:left="720"/>
+      </w:pPr>
+    </w:p>
+    <w:p>
+      <w:pPr>
+        <w:pStyle w:val="a7"/>
+        <w:ind w:leftChars="0" w:left="720"/>
+      </w:pPr>
+    </w:p>
+    <w:p>
+      <w:pPr>
+        <w:pStyle w:val="a7"/>
+        <w:ind w:leftChars="0" w:left="720"/>
+      </w:pPr>
+    </w:p>
+    <w:p>
+      <w:pPr>
+        <w:pStyle w:val="a7"/>
+        <w:ind w:leftChars="0" w:left="720"/>
+      </w:pPr>
+    </w:p>
+    <w:p>
+      <w:pPr>
+        <w:pStyle w:val="a7"/>
+        <w:ind w:leftChars="0" w:left="720"/>
+      </w:pPr>
+    </w:p>
+    <w:p>
+      <w:pPr>
+        <w:pStyle w:val="a7"/>
+        <w:ind w:leftChars="0" w:left="720"/>
+      </w:pPr>
+    </w:p>
+    <w:p>
+      <w:pPr>
+        <w:pStyle w:val="a7"/>
+        <w:ind w:leftChars="0" w:left="720"/>
+      </w:pPr>
+    </w:p>
+    <w:p>
+      <w:pPr>
+        <w:pStyle w:val="a7"/>
+        <w:ind w:leftChars="0" w:left="720"/>
+      </w:pPr>
+    </w:p>
+    <w:p>
+      <w:pPr>
+        <w:pStyle w:val="a7"/>
+        <w:ind w:leftChars="0" w:left="720"/>
+      </w:pPr>
+    </w:p>
+    <w:p>
+      <w:pPr>
+        <w:pStyle w:val="a7"/>
+        <w:ind w:leftChars="0" w:left="720"/>
+      </w:pPr>
+    </w:p>
+    <w:p>
+      <w:pPr>
+        <w:pStyle w:val="a7"/>
+        <w:ind w:leftChars="0" w:left="720"/>
+      </w:pPr>
+    </w:p>
+    <w:p>
+      <w:pPr>
+        <w:pStyle w:val="a7"/>
+        <w:ind w:leftChars="0" w:left="720"/>
+      </w:pPr>
+    </w:p>
+    <w:p>
+      <w:pPr>
+        <w:pStyle w:val="a7"/>
+        <w:ind w:leftChars="0" w:left="720"/>
+      </w:pPr>
+    </w:p>
+    <w:p>
+      <w:pPr>
+        <w:pStyle w:val="a7"/>
+        <w:ind w:leftChars="0" w:left="720"/>
+      </w:pPr>
+    </w:p>
+    <w:p>
+      <w:pPr>
+        <w:pStyle w:val="a7"/>
+        <w:ind w:leftChars="0" w:left="720"/>
+      </w:pPr>
+    </w:p>
+    <w:p>
+      <w:pPr>
+        <w:pStyle w:val="a7"/>
+        <w:ind w:leftChars="0" w:left="720"/>
+      </w:pPr>
+    </w:p>
+    <w:p>
+      <w:pPr>
+        <w:pStyle w:val="a7"/>
+        <w:ind w:leftChars="0" w:left="720"/>
+      </w:pPr>
+    </w:p>
+    <w:p>
+      <w:pPr>
+        <w:pStyle w:val="a7"/>
+        <w:ind w:leftChars="0" w:left="720"/>
+      </w:pPr>
+    </w:p>
+    <w:p>
+      <w:pPr>
+        <w:pStyle w:val="a7"/>
+        <w:ind w:leftChars="0" w:left="720"/>
+      </w:pPr>
+    </w:p>
+    <w:p>
+      <w:pPr>
+        <w:pStyle w:val="a7"/>
+        <w:ind w:leftChars="0" w:left="720"/>
+      </w:pPr>
+    </w:p>
+    <w:p>
+      <w:pPr>
+        <w:pStyle w:val="a7"/>
+        <w:ind w:leftChars="0" w:left="720"/>
+      </w:pPr>
+    </w:p>
+    <w:p>
+      <w:pPr>
+        <w:pStyle w:val="a7"/>
+        <w:ind w:leftChars="0" w:left="720"/>
+        <w:rPr>
+          <w:rFonts w:hint="eastAsia"/>
+        </w:rPr>
+      </w:pPr>
+    </w:p>
+    <w:p>
+      <w:pPr>
+        <w:pStyle w:val="a7"/>
+        <w:numPr>
+          <w:ilvl w:val="0"/>
+          <w:numId w:val="2"/>
+        </w:numPr>
+        <w:ind w:leftChars="0"/>
+      </w:pPr>
+      <w:r>
+        <w:rPr>
+          <w:rFonts w:hint="eastAsia"/>
+        </w:rPr>
+        <w:t>古典的な２Ｄゲームでよく使用されていて、今でもゲームの種類によっては十分に実用的な当たり判定に配列を使用したものがある。</w:t>
+      </w:r>
+    </w:p>
+    <w:p>
+      <w:pPr>
+        <w:pStyle w:val="a7"/>
+        <w:ind w:leftChars="0" w:left="720"/>
+      </w:pPr>
+      <w:r>
+        <w:rPr>
+          <w:rFonts w:hint="eastAsia"/>
+        </w:rPr>
+        <w:t>例えば下記のようなコードでプレイヤーの現在いるマップの情報が取得できるものとする</w:t>
+      </w:r>
+    </w:p>
+    <w:tbl>
+      <w:tblPr>
+        <w:tblStyle w:val="a9"/>
+        <w:tblW w:w="0" w:type="auto"/>
+        <w:tblInd w:w="720" w:type="dxa"/>
+        <w:tblLook w:val="04A0" w:firstRow="1" w:lastRow="0" w:firstColumn="1" w:lastColumn="0" w:noHBand="0" w:noVBand="1"/>
+      </w:tblPr>
+      <w:tblGrid>
+        <w:gridCol w:w="7774"/>
+      </w:tblGrid>
+      <w:tr>
+        <w:tc>
+          <w:tcPr>
+            <w:tcW w:w="8494" w:type="dxa"/>
+          </w:tcPr>
+          <w:p>
+            <w:pPr>
+              <w:pStyle w:val="a7"/>
+              <w:spacing w:line="240" w:lineRule="exact"/>
+              <w:ind w:leftChars="0" w:left="0"/>
+              <w:rPr>
+                <w:sz w:val="16"/>
+                <w:szCs w:val="16"/>
+              </w:rPr>
+            </w:pPr>
+            <w:proofErr w:type="spellStart"/>
+            <w:r>
+              <w:rPr>
+                <w:sz w:val="16"/>
+                <w:szCs w:val="16"/>
+              </w:rPr>
+              <w:t>int</w:t>
+            </w:r>
+            <w:proofErr w:type="spellEnd"/>
+            <w:r>
+              <w:rPr>
+                <w:sz w:val="16"/>
+                <w:szCs w:val="16"/>
+              </w:rPr>
+              <w:t xml:space="preserve"> map[3][3] = {</w:t>
+            </w:r>
+          </w:p>
+          <w:p>
+            <w:pPr>
+              <w:pStyle w:val="a7"/>
+              <w:spacing w:line="240" w:lineRule="exact"/>
+              <w:ind w:leftChars="0" w:left="0"/>
+              <w:rPr>
+                <w:sz w:val="16"/>
+                <w:szCs w:val="16"/>
+              </w:rPr>
+            </w:pPr>
+            <w:r>
+              <w:rPr>
+                <w:sz w:val="16"/>
+                <w:szCs w:val="16"/>
+              </w:rPr>
+              <w:t xml:space="preserve"> { 1, 1, 1},</w:t>
+            </w:r>
+          </w:p>
+          <w:p>
+            <w:pPr>
+              <w:pStyle w:val="a7"/>
+              <w:spacing w:line="240" w:lineRule="exact"/>
+              <w:ind w:leftChars="0" w:left="0"/>
+              <w:rPr>
+                <w:sz w:val="16"/>
+                <w:szCs w:val="16"/>
+              </w:rPr>
+            </w:pPr>
+            <w:r>
+              <w:rPr>
+                <w:sz w:val="16"/>
+                <w:szCs w:val="16"/>
+              </w:rPr>
+              <w:t xml:space="preserve"> {1, 0, 0 },</w:t>
+            </w:r>
+          </w:p>
+          <w:p>
+            <w:pPr>
+              <w:pStyle w:val="a7"/>
+              <w:spacing w:line="240" w:lineRule="exact"/>
+              <w:ind w:leftChars="0" w:left="0"/>
+              <w:rPr>
+                <w:sz w:val="16"/>
+                <w:szCs w:val="16"/>
+              </w:rPr>
+            </w:pPr>
+            <w:r>
+              <w:rPr>
+                <w:sz w:val="16"/>
+                <w:szCs w:val="16"/>
+              </w:rPr>
+              <w:t xml:space="preserve"> {1, 0, 1 },</w:t>
+            </w:r>
+          </w:p>
+          <w:p>
+            <w:pPr>
+              <w:pStyle w:val="a7"/>
+              <w:spacing w:line="240" w:lineRule="exact"/>
+              <w:ind w:leftChars="0" w:left="0"/>
+              <w:rPr>
+                <w:rFonts w:hint="eastAsia"/>
+                <w:sz w:val="16"/>
+                <w:szCs w:val="16"/>
+              </w:rPr>
+            </w:pPr>
+            <w:r>
+              <w:rPr>
+                <w:sz w:val="16"/>
+                <w:szCs w:val="16"/>
+              </w:rPr>
+              <w:t>};</w:t>
+            </w:r>
+          </w:p>
+          <w:p>
+            <w:pPr>
+              <w:pStyle w:val="a7"/>
+              <w:spacing w:line="240" w:lineRule="exact"/>
+              <w:ind w:leftChars="0" w:left="0"/>
+              <w:rPr>
+                <w:sz w:val="16"/>
+                <w:szCs w:val="16"/>
+              </w:rPr>
+            </w:pPr>
+            <w:r>
+              <w:rPr>
+                <w:sz w:val="16"/>
+                <w:szCs w:val="16"/>
+              </w:rPr>
+              <w:t xml:space="preserve">void </w:t>
+            </w:r>
+            <w:proofErr w:type="spellStart"/>
+            <w:r>
+              <w:rPr>
+                <w:sz w:val="16"/>
+                <w:szCs w:val="16"/>
+              </w:rPr>
+              <w:t>Func</w:t>
+            </w:r>
+            <w:proofErr w:type="spellEnd"/>
+            <w:r>
+              <w:rPr>
+                <w:sz w:val="16"/>
+                <w:szCs w:val="16"/>
+              </w:rPr>
+              <w:t>()</w:t>
+            </w:r>
+          </w:p>
+          <w:p>
+            <w:pPr>
+              <w:pStyle w:val="a7"/>
+              <w:spacing w:line="240" w:lineRule="exact"/>
+              <w:ind w:leftChars="0" w:left="0"/>
+              <w:rPr>
+                <w:sz w:val="16"/>
+                <w:szCs w:val="16"/>
+              </w:rPr>
+            </w:pPr>
+            <w:r>
+              <w:rPr>
+                <w:sz w:val="16"/>
+                <w:szCs w:val="16"/>
+              </w:rPr>
+              <w:t>{</w:t>
+            </w:r>
+          </w:p>
+          <w:p>
+            <w:pPr>
+              <w:pStyle w:val="a7"/>
+              <w:spacing w:line="240" w:lineRule="exact"/>
+              <w:ind w:leftChars="0" w:left="0"/>
+              <w:rPr>
+                <w:sz w:val="16"/>
+                <w:szCs w:val="16"/>
+              </w:rPr>
+            </w:pPr>
+            <w:r>
+              <w:rPr>
+                <w:rFonts w:hint="eastAsia"/>
+                <w:sz w:val="16"/>
+                <w:szCs w:val="16"/>
+              </w:rPr>
+              <w:t xml:space="preserve">   </w:t>
+            </w:r>
+            <w:proofErr w:type="spellStart"/>
+            <w:r>
+              <w:rPr>
+                <w:sz w:val="16"/>
+                <w:szCs w:val="16"/>
+              </w:rPr>
+              <w:t>int</w:t>
+            </w:r>
+            <w:proofErr w:type="spellEnd"/>
+            <w:r>
+              <w:rPr>
+                <w:sz w:val="16"/>
+                <w:szCs w:val="16"/>
+              </w:rPr>
+              <w:t xml:space="preserve"> </w:t>
+            </w:r>
+            <w:proofErr w:type="spellStart"/>
+            <w:r>
+              <w:rPr>
+                <w:sz w:val="16"/>
+                <w:szCs w:val="16"/>
+              </w:rPr>
+              <w:t>mapAttr</w:t>
+            </w:r>
+            <w:proofErr w:type="spellEnd"/>
+            <w:r>
+              <w:rPr>
+                <w:sz w:val="16"/>
+                <w:szCs w:val="16"/>
+              </w:rPr>
+              <w:t xml:space="preserve"> = map[</w:t>
+            </w:r>
+            <w:proofErr w:type="spellStart"/>
+            <w:r>
+              <w:rPr>
+                <w:sz w:val="16"/>
+                <w:szCs w:val="16"/>
+              </w:rPr>
+              <w:t>player.pos_y</w:t>
+            </w:r>
+            <w:proofErr w:type="spellEnd"/>
+            <w:r>
+              <w:rPr>
+                <w:sz w:val="16"/>
+                <w:szCs w:val="16"/>
+              </w:rPr>
+              <w:t>][</w:t>
+            </w:r>
+            <w:proofErr w:type="spellStart"/>
+            <w:r>
+              <w:rPr>
+                <w:sz w:val="16"/>
+                <w:szCs w:val="16"/>
+              </w:rPr>
+              <w:t>player.pos_x</w:t>
+            </w:r>
+            <w:proofErr w:type="spellEnd"/>
+            <w:r>
+              <w:rPr>
+                <w:sz w:val="16"/>
+                <w:szCs w:val="16"/>
+              </w:rPr>
+              <w:t>]; //</w:t>
+            </w:r>
+            <w:r>
+              <w:rPr>
+                <w:rFonts w:hint="eastAsia"/>
+                <w:sz w:val="16"/>
+                <w:szCs w:val="16"/>
+              </w:rPr>
+              <w:t>現在のマップの情報を取得。</w:t>
+            </w:r>
+          </w:p>
+          <w:p>
+            <w:pPr>
+              <w:pStyle w:val="a7"/>
+              <w:spacing w:line="240" w:lineRule="exact"/>
+              <w:ind w:leftChars="0" w:left="0"/>
+              <w:rPr>
+                <w:rFonts w:hint="eastAsia"/>
+              </w:rPr>
+            </w:pPr>
+            <w:r>
+              <w:rPr>
+                <w:sz w:val="16"/>
+                <w:szCs w:val="16"/>
+              </w:rPr>
+              <w:t>}</w:t>
+            </w:r>
+          </w:p>
+        </w:tc>
+      </w:tr>
+    </w:tbl>
+    <w:p>
+      <w:pPr>
+        <w:pStyle w:val="a7"/>
+        <w:ind w:leftChars="0" w:left="720"/>
+      </w:pPr>
+    </w:p>
+    <w:p>
+      <w:pPr>
+        <w:pStyle w:val="a7"/>
+        <w:ind w:leftChars="0" w:left="720"/>
+      </w:pPr>
+      <w:r>
+        <w:rPr>
+          <w:rFonts w:hint="eastAsia"/>
+        </w:rPr>
+        <w:t>では、プレイヤーのいるマップが</w:t>
+      </w:r>
+      <w:r>
+        <w:rPr>
+          <w:rFonts w:hint="eastAsia"/>
+        </w:rPr>
+        <w:t>1</w:t>
+      </w:r>
+      <w:r>
+        <w:rPr>
+          <w:rFonts w:hint="eastAsia"/>
+        </w:rPr>
+        <w:t>の場合、</w:t>
+      </w:r>
+      <w:r>
+        <w:rPr>
+          <w:rFonts w:hint="eastAsia"/>
+          <w:b/>
+        </w:rPr>
+        <w:t>移動できません。</w:t>
+      </w:r>
+      <w:r>
+        <w:rPr>
+          <w:rFonts w:hint="eastAsia"/>
+        </w:rPr>
+        <w:t>と表示するプログラムを記述しなさい。</w:t>
+      </w:r>
+    </w:p>
+    <w:p>
+      <w:pPr>
+        <w:pStyle w:val="a7"/>
+        <w:ind w:leftChars="0" w:left="720"/>
+      </w:pPr>
+      <w:r>
+        <w:rPr>
+          <w:rFonts w:hint="eastAsia"/>
+        </w:rPr>
+        <w:t>解答例</w:t>
+      </w:r>
+      <w:r>
+        <w:rPr>
+          <w:rFonts w:hint="eastAsia"/>
+        </w:rPr>
+        <w:t>)</w:t>
+      </w:r>
+    </w:p>
+    <w:p>
+      <w:pPr>
+        <w:pStyle w:val="a7"/>
+        <w:ind w:leftChars="0" w:left="720"/>
+        <w:rPr>
+          <w:rFonts w:hint="eastAsia"/>
+          <w:szCs w:val="21"/>
+        </w:rPr>
+      </w:pPr>
+      <w:r>
+        <w:rPr>
+          <w:rFonts w:hint="eastAsia"/>
+        </w:rPr>
+        <w:t xml:space="preserve"> </w:t>
+      </w:r>
+      <w:proofErr w:type="spellStart"/>
+      <w:r>
+        <w:rPr>
+          <w:szCs w:val="21"/>
+        </w:rPr>
+        <w:t>int</w:t>
+      </w:r>
+      <w:proofErr w:type="spellEnd"/>
+      <w:r>
+        <w:rPr>
+          <w:szCs w:val="21"/>
+        </w:rPr>
+        <w:t xml:space="preserve"> </w:t>
+      </w:r>
+      <w:proofErr w:type="spellStart"/>
+      <w:r>
+        <w:rPr>
+          <w:szCs w:val="21"/>
+        </w:rPr>
+        <w:t>mapAttr</w:t>
+      </w:r>
+      <w:proofErr w:type="spellEnd"/>
+      <w:r>
+        <w:rPr>
+          <w:szCs w:val="21"/>
+        </w:rPr>
+        <w:t xml:space="preserve"> = map[</w:t>
+      </w:r>
+      <w:proofErr w:type="spellStart"/>
+      <w:r>
+        <w:rPr>
+          <w:szCs w:val="21"/>
+        </w:rPr>
+        <w:t>player.pos_y</w:t>
+      </w:r>
+      <w:proofErr w:type="spellEnd"/>
+      <w:r>
+        <w:rPr>
+          <w:szCs w:val="21"/>
+        </w:rPr>
+        <w:t>][</w:t>
+      </w:r>
+      <w:proofErr w:type="spellStart"/>
+      <w:r>
+        <w:rPr>
+          <w:szCs w:val="21"/>
+        </w:rPr>
+        <w:t>player.pos_x</w:t>
+      </w:r>
+      <w:proofErr w:type="spellEnd"/>
+      <w:r>
+        <w:rPr>
+          <w:szCs w:val="21"/>
+        </w:rPr>
+        <w:t>];</w:t>
+      </w:r>
+    </w:p>
+    <w:p>
+      <w:pPr>
+        <w:pStyle w:val="a7"/>
+        <w:ind w:leftChars="0" w:left="720"/>
+      </w:pPr>
+      <w:r>
+        <w:t xml:space="preserve"> if(</w:t>
+      </w:r>
+      <w:proofErr w:type="spellStart"/>
+      <w:r>
+        <w:t>mapAttr</w:t>
+      </w:r>
+      <w:proofErr w:type="spellEnd"/>
+      <w:r>
+        <w:t xml:space="preserve"> &gt; 1){</w:t>
+      </w:r>
+    </w:p>
+    <w:p>
+      <w:pPr>
+        <w:pStyle w:val="a7"/>
+        <w:ind w:leftChars="0" w:left="720"/>
+      </w:pPr>
+      <w:r>
+        <w:t xml:space="preserve">   </w:t>
+      </w:r>
+      <w:proofErr w:type="spellStart"/>
+      <w:r>
+        <w:t>std</w:t>
+      </w:r>
+      <w:proofErr w:type="spellEnd"/>
+      <w:r>
+        <w:t>::</w:t>
+      </w:r>
+      <w:proofErr w:type="spellStart"/>
+      <w:r>
+        <w:t>cout</w:t>
+      </w:r>
+      <w:proofErr w:type="spellEnd"/>
+      <w:r>
+        <w:t xml:space="preserve"> &lt;&lt; “</w:t>
+      </w:r>
+      <w:r>
+        <w:rPr>
+          <w:rFonts w:hint="eastAsia"/>
+        </w:rPr>
+        <w:t>移動できません。</w:t>
+      </w:r>
+      <w:r>
+        <w:t>”;</w:t>
+      </w:r>
+    </w:p>
+    <w:p>
+      <w:pPr>
+        <w:pStyle w:val="a7"/>
+        <w:ind w:leftChars="0" w:left="720"/>
+      </w:pPr>
+      <w:r>
+        <w:t xml:space="preserve"> }</w:t>
+      </w:r>
+    </w:p>
+    <w:p>
+      <w:pPr>
+        <w:pStyle w:val="a7"/>
+        <w:ind w:leftChars="0" w:left="720"/>
+      </w:pPr>
+    </w:p>
+    <w:p>
+      <w:pPr>
+        <w:pStyle w:val="a7"/>
+        <w:ind w:leftChars="0" w:left="720"/>
+      </w:pPr>
+    </w:p>
+    <w:p>
+      <w:pPr>
+        <w:pStyle w:val="a7"/>
+        <w:ind w:leftChars="0" w:left="720"/>
+      </w:pPr>
+    </w:p>
+    <w:p>
+      <w:pPr>
+        <w:pStyle w:val="a7"/>
+        <w:ind w:leftChars="0" w:left="720"/>
+      </w:pPr>
+    </w:p>
+    <w:p/>
+    <w:p/>
+    <w:p>
+      <w:pPr>
+        <w:rPr>
+          <w:rFonts w:hint="eastAsia"/>
+        </w:rPr>
+      </w:pPr>
+    </w:p>
+    <w:p>
+      <w:pPr>
+        <w:rPr>
+          <w:rFonts w:hint="eastAsia"/>
+        </w:rPr>
+      </w:pPr>
+      <w:bookmarkStart w:id="0" w:name="_GoBack"/>
+      <w:bookmarkEnd w:id="0"/>
     </w:p>
     <w:sectPr>
       <w:headerReference w:type="default" r:id="rId7"/>
@@ -902,6 +1728,95 @@
 <file path=word/numbering.xml><?xml version="1.0" encoding="utf-8"?>
 <w:numbering xmlns:wpc="http://schemas.microsoft.com/office/word/2010/wordprocessingCanvas" xmlns:mc="http://schemas.openxmlformats.org/markup-compatibility/2006" xmlns:o="urn:schemas-microsoft-com:office:office" xmlns:r="http://schemas.openxmlformats.org/officeDocument/2006/relationships" xmlns:m="http://schemas.openxmlformats.org/officeDocument/2006/math" xmlns:v="urn:schemas-microsoft-com:vml" xmlns:wp14="http://schemas.microsoft.com/office/word/2010/wordprocessingDrawing" xmlns:wp="http://schemas.openxmlformats.org/drawingml/2006/wordprocessingDrawing" xmlns:w10="urn:schemas-microsoft-com:office:word" xmlns:w="http://schemas.openxmlformats.org/wordprocessingml/2006/main" xmlns:w14="http://schemas.microsoft.com/office/word/2010/wordml" xmlns:w15="http://schemas.microsoft.com/office/word/2012/wordml" xmlns:wpg="http://schemas.microsoft.com/office/word/2010/wordprocessingGroup" xmlns:wpi="http://schemas.microsoft.com/office/word/2010/wordprocessingInk" xmlns:wne="http://schemas.microsoft.com/office/word/2006/wordml" xmlns:wps="http://schemas.microsoft.com/office/word/2010/wordprocessingShape" mc:Ignorable="w14 w15 wp14">
   <w:abstractNum w:abstractNumId="0" w15:restartNumberingAfterBreak="0">
+    <w:nsid w:val="44453FD4"/>
+    <w:multiLevelType w:val="hybridMultilevel"/>
+    <w:tmpl w:val="DAF22218"/>
+    <w:lvl w:ilvl="0" w:tplc="738E82EA">
+      <w:start w:val="1"/>
+      <w:numFmt w:val="decimalEnclosedCircle"/>
+      <w:lvlText w:val="%1"/>
+      <w:lvlJc w:val="left"/>
+      <w:pPr>
+        <w:ind w:left="720" w:hanging="360"/>
+      </w:pPr>
+      <w:rPr>
+        <w:rFonts w:hint="default"/>
+      </w:rPr>
+    </w:lvl>
+    <w:lvl w:ilvl="1" w:tplc="04090017" w:tentative="1">
+      <w:start w:val="1"/>
+      <w:numFmt w:val="aiueoFullWidth"/>
+      <w:lvlText w:val="(%2)"/>
+      <w:lvlJc w:val="left"/>
+      <w:pPr>
+        <w:ind w:left="1200" w:hanging="420"/>
+      </w:pPr>
+    </w:lvl>
+    <w:lvl w:ilvl="2" w:tplc="04090011" w:tentative="1">
+      <w:start w:val="1"/>
+      <w:numFmt w:val="decimalEnclosedCircle"/>
+      <w:lvlText w:val="%3"/>
+      <w:lvlJc w:val="left"/>
+      <w:pPr>
+        <w:ind w:left="1620" w:hanging="420"/>
+      </w:pPr>
+    </w:lvl>
+    <w:lvl w:ilvl="3" w:tplc="0409000F" w:tentative="1">
+      <w:start w:val="1"/>
+      <w:numFmt w:val="decimal"/>
+      <w:lvlText w:val="%4."/>
+      <w:lvlJc w:val="left"/>
+      <w:pPr>
+        <w:ind w:left="2040" w:hanging="420"/>
+      </w:pPr>
+    </w:lvl>
+    <w:lvl w:ilvl="4" w:tplc="04090017" w:tentative="1">
+      <w:start w:val="1"/>
+      <w:numFmt w:val="aiueoFullWidth"/>
+      <w:lvlText w:val="(%5)"/>
+      <w:lvlJc w:val="left"/>
+      <w:pPr>
+        <w:ind w:left="2460" w:hanging="420"/>
+      </w:pPr>
+    </w:lvl>
+    <w:lvl w:ilvl="5" w:tplc="04090011" w:tentative="1">
+      <w:start w:val="1"/>
+      <w:numFmt w:val="decimalEnclosedCircle"/>
+      <w:lvlText w:val="%6"/>
+      <w:lvlJc w:val="left"/>
+      <w:pPr>
+        <w:ind w:left="2880" w:hanging="420"/>
+      </w:pPr>
+    </w:lvl>
+    <w:lvl w:ilvl="6" w:tplc="0409000F" w:tentative="1">
+      <w:start w:val="1"/>
+      <w:numFmt w:val="decimal"/>
+      <w:lvlText w:val="%7."/>
+      <w:lvlJc w:val="left"/>
+      <w:pPr>
+        <w:ind w:left="3300" w:hanging="420"/>
+      </w:pPr>
+    </w:lvl>
+    <w:lvl w:ilvl="7" w:tplc="04090017" w:tentative="1">
+      <w:start w:val="1"/>
+      <w:numFmt w:val="aiueoFullWidth"/>
+      <w:lvlText w:val="(%8)"/>
+      <w:lvlJc w:val="left"/>
+      <w:pPr>
+        <w:ind w:left="3720" w:hanging="420"/>
+      </w:pPr>
+    </w:lvl>
+    <w:lvl w:ilvl="8" w:tplc="04090011" w:tentative="1">
+      <w:start w:val="1"/>
+      <w:numFmt w:val="decimalEnclosedCircle"/>
+      <w:lvlText w:val="%9"/>
+      <w:lvlJc w:val="left"/>
+      <w:pPr>
+        <w:ind w:left="4140" w:hanging="420"/>
+      </w:pPr>
+    </w:lvl>
+  </w:abstractNum>
+  <w:abstractNum w:abstractNumId="1" w15:restartNumberingAfterBreak="0">
     <w:nsid w:val="52DF0494"/>
     <w:multiLevelType w:val="hybridMultilevel"/>
     <w:tmpl w:val="7E249594"/>
@@ -991,6 +1906,9 @@
     </w:lvl>
   </w:abstractNum>
   <w:num w:numId="1">
+    <w:abstractNumId w:val="1"/>
+  </w:num>
+  <w:num w:numId="2">
     <w:abstractNumId w:val="0"/>
   </w:num>
 </w:numbering>
@@ -1482,6 +2400,22 @@
       <w:color w:val="808080"/>
     </w:rPr>
   </w:style>
+  <w:style w:type="table" w:styleId="a9">
+    <w:name w:val="Table Grid"/>
+    <w:basedOn w:val="a1"/>
+    <w:uiPriority w:val="39"/>
+    <w:rsid w:val="00D81319"/>
+    <w:tblPr>
+      <w:tblBorders>
+        <w:top w:val="single" w:sz="4" w:space="0" w:color="auto"/>
+        <w:left w:val="single" w:sz="4" w:space="0" w:color="auto"/>
+        <w:bottom w:val="single" w:sz="4" w:space="0" w:color="auto"/>
+        <w:right w:val="single" w:sz="4" w:space="0" w:color="auto"/>
+        <w:insideH w:val="single" w:sz="4" w:space="0" w:color="auto"/>
+        <w:insideV w:val="single" w:sz="4" w:space="0" w:color="auto"/>
+      </w:tblBorders>
+    </w:tblPr>
+  </w:style>
 </w:styles>
 </file>
 

--- a/評価テスト.docx
+++ b/評価テスト.docx
@@ -873,9 +873,6 @@
       <w:pPr>
         <w:pStyle w:val="a7"/>
         <w:ind w:leftChars="0" w:left="720"/>
-        <w:rPr>
-          <w:rFonts w:hint="eastAsia"/>
-        </w:rPr>
       </w:pPr>
     </w:p>
     <w:p>
@@ -898,9 +895,6 @@
       <w:pPr>
         <w:pStyle w:val="a7"/>
         <w:ind w:leftChars="0" w:left="720"/>
-        <w:rPr>
-          <w:rFonts w:hint="eastAsia"/>
-        </w:rPr>
       </w:pPr>
       <w:r>
         <w:rPr>
@@ -919,9 +913,6 @@
       <w:pPr>
         <w:pStyle w:val="a7"/>
         <w:ind w:leftChars="0" w:left="720"/>
-        <w:rPr>
-          <w:rFonts w:hint="eastAsia"/>
-        </w:rPr>
       </w:pPr>
       <w:r>
         <w:rPr>
@@ -1114,9 +1105,6 @@
       <w:pPr>
         <w:pStyle w:val="a7"/>
         <w:ind w:leftChars="0" w:left="720"/>
-        <w:rPr>
-          <w:rFonts w:hint="eastAsia"/>
-        </w:rPr>
       </w:pPr>
     </w:p>
     <w:p>
@@ -1249,7 +1237,6 @@
               <w:spacing w:line="240" w:lineRule="exact"/>
               <w:ind w:leftChars="0" w:left="0"/>
               <w:rPr>
-                <w:rFonts w:hint="eastAsia"/>
                 <w:sz w:val="16"/>
                 <w:szCs w:val="16"/>
               </w:rPr>
@@ -1410,9 +1397,6 @@
               <w:pStyle w:val="a7"/>
               <w:spacing w:line="240" w:lineRule="exact"/>
               <w:ind w:leftChars="0" w:left="0"/>
-              <w:rPr>
-                <w:rFonts w:hint="eastAsia"/>
-              </w:rPr>
             </w:pPr>
             <w:r>
               <w:rPr>
@@ -1491,7 +1475,6 @@
         <w:pStyle w:val="a7"/>
         <w:ind w:leftChars="0" w:left="720"/>
         <w:rPr>
-          <w:rFonts w:hint="eastAsia"/>
           <w:szCs w:val="21"/>
         </w:rPr>
       </w:pPr>
@@ -1644,24 +1627,220 @@
     </w:p>
     <w:p/>
     <w:p/>
-    <w:p>
-      <w:pPr>
-        <w:rPr>
-          <w:rFonts w:hint="eastAsia"/>
-        </w:rPr>
-      </w:pPr>
-    </w:p>
-    <w:p>
-      <w:pPr>
-        <w:rPr>
-          <w:rFonts w:hint="eastAsia"/>
-        </w:rPr>
-      </w:pPr>
+    <w:p/>
+    <w:p/>
+    <w:p/>
+    <w:p/>
+    <w:p/>
+    <w:p/>
+    <w:p/>
+    <w:p/>
+    <w:p/>
+    <w:p/>
+    <w:p/>
+    <w:p>
+      <w:r>
+        <w:rPr>
+          <w:rFonts w:hint="eastAsia"/>
+        </w:rPr>
+        <w:lastRenderedPageBreak/>
+        <w:t>評価テスト</w:t>
+      </w:r>
+    </w:p>
+    <w:p>
+      <w:pPr>
+        <w:pStyle w:val="a7"/>
+        <w:numPr>
+          <w:ilvl w:val="0"/>
+          <w:numId w:val="3"/>
+        </w:numPr>
+        <w:ind w:leftChars="0"/>
+      </w:pPr>
+      <w:r>
+        <w:t>3D</w:t>
+      </w:r>
+      <w:r>
+        <w:rPr>
+          <w:rFonts w:hint="eastAsia"/>
+        </w:rPr>
+        <w:t>オブジェクトの</w:t>
+      </w:r>
+      <w:r>
+        <w:rPr>
+          <w:rFonts w:hint="eastAsia"/>
+        </w:rPr>
+        <w:t>任意の軸周りの</w:t>
+      </w:r>
+      <w:r>
+        <w:rPr>
+          <w:rFonts w:hint="eastAsia"/>
+        </w:rPr>
+        <w:t>回転を表現するものとして適切なものを下記から選びなさい。</w:t>
+      </w:r>
+    </w:p>
+    <w:p>
+      <w:pPr>
+        <w:pStyle w:val="a7"/>
+        <w:ind w:leftChars="0" w:left="360"/>
+      </w:pPr>
+      <w:r>
+        <w:rPr>
+          <w:rFonts w:hint="eastAsia"/>
+        </w:rPr>
+        <w:t>ア：ポリゴン</w:t>
+      </w:r>
+    </w:p>
+    <w:p>
+      <w:pPr>
+        <w:pStyle w:val="a7"/>
+        <w:ind w:leftChars="0" w:left="360"/>
+      </w:pPr>
+      <w:r>
+        <w:rPr>
+          <w:rFonts w:hint="eastAsia"/>
+        </w:rPr>
+        <w:t>イ：クォータニオン</w:t>
+      </w:r>
+    </w:p>
+    <w:p>
+      <w:pPr>
+        <w:pStyle w:val="a7"/>
+        <w:ind w:leftChars="0" w:left="360"/>
+      </w:pPr>
+      <w:r>
+        <w:rPr>
+          <w:rFonts w:hint="eastAsia"/>
+        </w:rPr>
+        <w:t>ウ：カメラ</w:t>
+      </w:r>
+    </w:p>
+    <w:p>
+      <w:pPr>
+        <w:pStyle w:val="a7"/>
+        <w:ind w:leftChars="0" w:left="360"/>
+      </w:pPr>
+    </w:p>
+    <w:p>
+      <w:pPr>
+        <w:pStyle w:val="a7"/>
+        <w:numPr>
+          <w:ilvl w:val="0"/>
+          <w:numId w:val="3"/>
+        </w:numPr>
+        <w:ind w:leftChars="0"/>
+      </w:pPr>
+      <w:r>
+        <w:rPr>
+          <w:rFonts w:hint="eastAsia"/>
+        </w:rPr>
+        <w:t>９０度をラジアン単位で表しなさい。円周率はπとする。</w:t>
+      </w:r>
+    </w:p>
+    <w:p>
+      <w:pPr>
+        <w:pStyle w:val="a7"/>
+        <w:ind w:leftChars="0" w:left="360"/>
+      </w:pPr>
+      <w:r>
+        <w:rPr>
+          <w:rFonts w:hint="eastAsia"/>
+        </w:rPr>
+        <w:t xml:space="preserve">　解答例</w:t>
+      </w:r>
+      <w:r>
+        <w:rPr>
+          <w:rFonts w:hint="eastAsia"/>
+        </w:rPr>
+        <w:t xml:space="preserve"> </w:t>
+      </w:r>
+      <w:r>
+        <w:t>2</w:t>
+      </w:r>
+      <w:r>
+        <w:rPr>
+          <w:rFonts w:hint="eastAsia"/>
+        </w:rPr>
+        <w:t>×π</w:t>
+      </w:r>
+    </w:p>
+    <w:p>
+      <w:pPr>
+        <w:pStyle w:val="a7"/>
+        <w:ind w:leftChars="0" w:left="360"/>
+      </w:pPr>
+    </w:p>
+    <w:p>
+      <w:pPr>
+        <w:pStyle w:val="a7"/>
+        <w:numPr>
+          <w:ilvl w:val="0"/>
+          <w:numId w:val="3"/>
+        </w:numPr>
+        <w:ind w:leftChars="0"/>
+      </w:pPr>
+      <w:r>
+        <w:rPr>
+          <w:rFonts w:hint="eastAsia"/>
+        </w:rPr>
+        <w:t>４５度をラジアン単位で表しなさい。円周率はπとする。</w:t>
+      </w:r>
+    </w:p>
+    <w:p/>
+    <w:p/>
+    <w:p>
+      <w:pPr>
+        <w:pStyle w:val="a7"/>
+        <w:numPr>
+          <w:ilvl w:val="0"/>
+          <w:numId w:val="3"/>
+        </w:numPr>
+        <w:ind w:leftChars="0"/>
+      </w:pPr>
+      <w:r>
+        <w:rPr>
+          <w:rFonts w:hint="eastAsia"/>
+        </w:rPr>
+        <w:t>0.75</w:t>
+      </w:r>
+      <w:r>
+        <w:rPr>
+          <w:rFonts w:hint="eastAsia"/>
+        </w:rPr>
+        <w:t>π</w:t>
+      </w:r>
+      <w:r>
+        <w:rPr>
+          <w:rFonts w:hint="eastAsia"/>
+        </w:rPr>
+        <w:t>(</w:t>
+      </w:r>
+      <w:r>
+        <w:rPr>
+          <w:rFonts w:hint="eastAsia"/>
+        </w:rPr>
+        <w:t>ラジアン単位</w:t>
+      </w:r>
+      <w:r>
+        <w:rPr>
+          <w:rFonts w:hint="eastAsia"/>
+        </w:rPr>
+        <w:t>)</w:t>
+      </w:r>
+      <w:r>
+        <w:rPr>
+          <w:rFonts w:hint="eastAsia"/>
+        </w:rPr>
+        <w:t>を度に変換しなさい。</w:t>
+      </w:r>
+    </w:p>
+    <w:p/>
+    <w:p>
       <w:bookmarkStart w:id="0" w:name="_GoBack"/>
       <w:bookmarkEnd w:id="0"/>
     </w:p>
     <w:sectPr>
-      <w:headerReference w:type="default" r:id="rId7"/>
+      <w:headerReference w:type="default" r:id="rId8"/>
+      <w:footerReference w:type="default" r:id="rId9"/>
       <w:pgSz w:w="11906" w:h="16838"/>
       <w:pgMar w:top="1985" w:right="1701" w:bottom="1701" w:left="1701" w:header="851" w:footer="992" w:gutter="0"/>
       <w:cols w:space="425"/>
@@ -1688,6 +1867,52 @@
     </w:p>
   </w:endnote>
 </w:endnotes>
+</file>
+
+<file path=word/footer1.xml><?xml version="1.0" encoding="utf-8"?>
+<w:ftr xmlns:wpc="http://schemas.microsoft.com/office/word/2010/wordprocessingCanvas" xmlns:mc="http://schemas.openxmlformats.org/markup-compatibility/2006" xmlns:o="urn:schemas-microsoft-com:office:office" xmlns:r="http://schemas.openxmlformats.org/officeDocument/2006/relationships" xmlns:m="http://schemas.openxmlformats.org/officeDocument/2006/math" xmlns:v="urn:schemas-microsoft-com:vml" xmlns:wp14="http://schemas.microsoft.com/office/word/2010/wordprocessingDrawing" xmlns:wp="http://schemas.openxmlformats.org/drawingml/2006/wordprocessingDrawing" xmlns:w10="urn:schemas-microsoft-com:office:word" xmlns:w="http://schemas.openxmlformats.org/wordprocessingml/2006/main" xmlns:w14="http://schemas.microsoft.com/office/word/2010/wordml" xmlns:w15="http://schemas.microsoft.com/office/word/2012/wordml" xmlns:wpg="http://schemas.microsoft.com/office/word/2010/wordprocessingGroup" xmlns:wpi="http://schemas.microsoft.com/office/word/2010/wordprocessingInk" xmlns:wne="http://schemas.microsoft.com/office/word/2006/wordml" xmlns:wps="http://schemas.microsoft.com/office/word/2010/wordprocessingShape" mc:Ignorable="w14 w15 wp14">
+  <w:sdt>
+    <w:sdtPr>
+      <w:id w:val="-1932276383"/>
+      <w:docPartObj>
+        <w:docPartGallery w:val="Page Numbers (Bottom of Page)"/>
+        <w:docPartUnique/>
+      </w:docPartObj>
+    </w:sdtPr>
+    <w:sdtContent>
+      <w:p>
+        <w:pPr>
+          <w:pStyle w:val="a5"/>
+          <w:jc w:val="center"/>
+        </w:pPr>
+        <w:r>
+          <w:fldChar w:fldCharType="begin"/>
+        </w:r>
+        <w:r>
+          <w:instrText>PAGE   \* MERGEFORMAT</w:instrText>
+        </w:r>
+        <w:r>
+          <w:fldChar w:fldCharType="separate"/>
+        </w:r>
+        <w:r>
+          <w:rPr>
+            <w:noProof/>
+            <w:lang w:val="ja-JP"/>
+          </w:rPr>
+          <w:t>4</w:t>
+        </w:r>
+        <w:r>
+          <w:fldChar w:fldCharType="end"/>
+        </w:r>
+      </w:p>
+    </w:sdtContent>
+  </w:sdt>
+  <w:p>
+    <w:pPr>
+      <w:pStyle w:val="a5"/>
+    </w:pPr>
+  </w:p>
+</w:ftr>
 </file>
 
 <file path=word/footnotes.xml><?xml version="1.0" encoding="utf-8"?>
@@ -1728,16 +1953,16 @@
 <file path=word/numbering.xml><?xml version="1.0" encoding="utf-8"?>
 <w:numbering xmlns:wpc="http://schemas.microsoft.com/office/word/2010/wordprocessingCanvas" xmlns:mc="http://schemas.openxmlformats.org/markup-compatibility/2006" xmlns:o="urn:schemas-microsoft-com:office:office" xmlns:r="http://schemas.openxmlformats.org/officeDocument/2006/relationships" xmlns:m="http://schemas.openxmlformats.org/officeDocument/2006/math" xmlns:v="urn:schemas-microsoft-com:vml" xmlns:wp14="http://schemas.microsoft.com/office/word/2010/wordprocessingDrawing" xmlns:wp="http://schemas.openxmlformats.org/drawingml/2006/wordprocessingDrawing" xmlns:w10="urn:schemas-microsoft-com:office:word" xmlns:w="http://schemas.openxmlformats.org/wordprocessingml/2006/main" xmlns:w14="http://schemas.microsoft.com/office/word/2010/wordml" xmlns:w15="http://schemas.microsoft.com/office/word/2012/wordml" xmlns:wpg="http://schemas.microsoft.com/office/word/2010/wordprocessingGroup" xmlns:wpi="http://schemas.microsoft.com/office/word/2010/wordprocessingInk" xmlns:wne="http://schemas.microsoft.com/office/word/2006/wordml" xmlns:wps="http://schemas.microsoft.com/office/word/2010/wordprocessingShape" mc:Ignorable="w14 w15 wp14">
   <w:abstractNum w:abstractNumId="0" w15:restartNumberingAfterBreak="0">
-    <w:nsid w:val="44453FD4"/>
+    <w:nsid w:val="1E8922AF"/>
     <w:multiLevelType w:val="hybridMultilevel"/>
-    <w:tmpl w:val="DAF22218"/>
-    <w:lvl w:ilvl="0" w:tplc="738E82EA">
+    <w:tmpl w:val="D17AD9FE"/>
+    <w:lvl w:ilvl="0" w:tplc="3E6C1B18">
       <w:start w:val="1"/>
       <w:numFmt w:val="decimalEnclosedCircle"/>
       <w:lvlText w:val="%1"/>
       <w:lvlJc w:val="left"/>
       <w:pPr>
-        <w:ind w:left="720" w:hanging="360"/>
+        <w:ind w:left="360" w:hanging="360"/>
       </w:pPr>
       <w:rPr>
         <w:rFonts w:hint="default"/>
@@ -1749,7 +1974,7 @@
       <w:lvlText w:val="(%2)"/>
       <w:lvlJc w:val="left"/>
       <w:pPr>
-        <w:ind w:left="1200" w:hanging="420"/>
+        <w:ind w:left="840" w:hanging="420"/>
       </w:pPr>
     </w:lvl>
     <w:lvl w:ilvl="2" w:tplc="04090011" w:tentative="1">
@@ -1758,7 +1983,7 @@
       <w:lvlText w:val="%3"/>
       <w:lvlJc w:val="left"/>
       <w:pPr>
-        <w:ind w:left="1620" w:hanging="420"/>
+        <w:ind w:left="1260" w:hanging="420"/>
       </w:pPr>
     </w:lvl>
     <w:lvl w:ilvl="3" w:tplc="0409000F" w:tentative="1">
@@ -1767,7 +1992,7 @@
       <w:lvlText w:val="%4."/>
       <w:lvlJc w:val="left"/>
       <w:pPr>
-        <w:ind w:left="2040" w:hanging="420"/>
+        <w:ind w:left="1680" w:hanging="420"/>
       </w:pPr>
     </w:lvl>
     <w:lvl w:ilvl="4" w:tplc="04090017" w:tentative="1">
@@ -1776,7 +2001,7 @@
       <w:lvlText w:val="(%5)"/>
       <w:lvlJc w:val="left"/>
       <w:pPr>
-        <w:ind w:left="2460" w:hanging="420"/>
+        <w:ind w:left="2100" w:hanging="420"/>
       </w:pPr>
     </w:lvl>
     <w:lvl w:ilvl="5" w:tplc="04090011" w:tentative="1">
@@ -1785,7 +2010,7 @@
       <w:lvlText w:val="%6"/>
       <w:lvlJc w:val="left"/>
       <w:pPr>
-        <w:ind w:left="2880" w:hanging="420"/>
+        <w:ind w:left="2520" w:hanging="420"/>
       </w:pPr>
     </w:lvl>
     <w:lvl w:ilvl="6" w:tplc="0409000F" w:tentative="1">
@@ -1794,7 +2019,7 @@
       <w:lvlText w:val="%7."/>
       <w:lvlJc w:val="left"/>
       <w:pPr>
-        <w:ind w:left="3300" w:hanging="420"/>
+        <w:ind w:left="2940" w:hanging="420"/>
       </w:pPr>
     </w:lvl>
     <w:lvl w:ilvl="7" w:tplc="04090017" w:tentative="1">
@@ -1803,7 +2028,7 @@
       <w:lvlText w:val="(%8)"/>
       <w:lvlJc w:val="left"/>
       <w:pPr>
-        <w:ind w:left="3720" w:hanging="420"/>
+        <w:ind w:left="3360" w:hanging="420"/>
       </w:pPr>
     </w:lvl>
     <w:lvl w:ilvl="8" w:tplc="04090011" w:tentative="1">
@@ -1812,11 +2037,100 @@
       <w:lvlText w:val="%9"/>
       <w:lvlJc w:val="left"/>
       <w:pPr>
-        <w:ind w:left="4140" w:hanging="420"/>
+        <w:ind w:left="3780" w:hanging="420"/>
       </w:pPr>
     </w:lvl>
   </w:abstractNum>
   <w:abstractNum w:abstractNumId="1" w15:restartNumberingAfterBreak="0">
+    <w:nsid w:val="44453FD4"/>
+    <w:multiLevelType w:val="hybridMultilevel"/>
+    <w:tmpl w:val="DAF22218"/>
+    <w:lvl w:ilvl="0" w:tplc="738E82EA">
+      <w:start w:val="1"/>
+      <w:numFmt w:val="decimalEnclosedCircle"/>
+      <w:lvlText w:val="%1"/>
+      <w:lvlJc w:val="left"/>
+      <w:pPr>
+        <w:ind w:left="720" w:hanging="360"/>
+      </w:pPr>
+      <w:rPr>
+        <w:rFonts w:hint="default"/>
+      </w:rPr>
+    </w:lvl>
+    <w:lvl w:ilvl="1" w:tplc="04090017" w:tentative="1">
+      <w:start w:val="1"/>
+      <w:numFmt w:val="aiueoFullWidth"/>
+      <w:lvlText w:val="(%2)"/>
+      <w:lvlJc w:val="left"/>
+      <w:pPr>
+        <w:ind w:left="1200" w:hanging="420"/>
+      </w:pPr>
+    </w:lvl>
+    <w:lvl w:ilvl="2" w:tplc="04090011" w:tentative="1">
+      <w:start w:val="1"/>
+      <w:numFmt w:val="decimalEnclosedCircle"/>
+      <w:lvlText w:val="%3"/>
+      <w:lvlJc w:val="left"/>
+      <w:pPr>
+        <w:ind w:left="1620" w:hanging="420"/>
+      </w:pPr>
+    </w:lvl>
+    <w:lvl w:ilvl="3" w:tplc="0409000F" w:tentative="1">
+      <w:start w:val="1"/>
+      <w:numFmt w:val="decimal"/>
+      <w:lvlText w:val="%4."/>
+      <w:lvlJc w:val="left"/>
+      <w:pPr>
+        <w:ind w:left="2040" w:hanging="420"/>
+      </w:pPr>
+    </w:lvl>
+    <w:lvl w:ilvl="4" w:tplc="04090017" w:tentative="1">
+      <w:start w:val="1"/>
+      <w:numFmt w:val="aiueoFullWidth"/>
+      <w:lvlText w:val="(%5)"/>
+      <w:lvlJc w:val="left"/>
+      <w:pPr>
+        <w:ind w:left="2460" w:hanging="420"/>
+      </w:pPr>
+    </w:lvl>
+    <w:lvl w:ilvl="5" w:tplc="04090011" w:tentative="1">
+      <w:start w:val="1"/>
+      <w:numFmt w:val="decimalEnclosedCircle"/>
+      <w:lvlText w:val="%6"/>
+      <w:lvlJc w:val="left"/>
+      <w:pPr>
+        <w:ind w:left="2880" w:hanging="420"/>
+      </w:pPr>
+    </w:lvl>
+    <w:lvl w:ilvl="6" w:tplc="0409000F" w:tentative="1">
+      <w:start w:val="1"/>
+      <w:numFmt w:val="decimal"/>
+      <w:lvlText w:val="%7."/>
+      <w:lvlJc w:val="left"/>
+      <w:pPr>
+        <w:ind w:left="3300" w:hanging="420"/>
+      </w:pPr>
+    </w:lvl>
+    <w:lvl w:ilvl="7" w:tplc="04090017" w:tentative="1">
+      <w:start w:val="1"/>
+      <w:numFmt w:val="aiueoFullWidth"/>
+      <w:lvlText w:val="(%8)"/>
+      <w:lvlJc w:val="left"/>
+      <w:pPr>
+        <w:ind w:left="3720" w:hanging="420"/>
+      </w:pPr>
+    </w:lvl>
+    <w:lvl w:ilvl="8" w:tplc="04090011" w:tentative="1">
+      <w:start w:val="1"/>
+      <w:numFmt w:val="decimalEnclosedCircle"/>
+      <w:lvlText w:val="%9"/>
+      <w:lvlJc w:val="left"/>
+      <w:pPr>
+        <w:ind w:left="4140" w:hanging="420"/>
+      </w:pPr>
+    </w:lvl>
+  </w:abstractNum>
+  <w:abstractNum w:abstractNumId="2" w15:restartNumberingAfterBreak="0">
     <w:nsid w:val="52DF0494"/>
     <w:multiLevelType w:val="hybridMultilevel"/>
     <w:tmpl w:val="7E249594"/>
@@ -1906,9 +2220,12 @@
     </w:lvl>
   </w:abstractNum>
   <w:num w:numId="1">
+    <w:abstractNumId w:val="2"/>
+  </w:num>
+  <w:num w:numId="2">
     <w:abstractNumId w:val="1"/>
   </w:num>
-  <w:num w:numId="2">
+  <w:num w:numId="3">
     <w:abstractNumId w:val="0"/>
   </w:num>
 </w:numbering>
@@ -2678,4 +2995,16 @@
     </a:ext>
   </a:extLst>
 </a:theme>
+</file>
+
+<file path=customXml/item1.xml><?xml version="1.0" encoding="utf-8"?>
+<b:Sources xmlns:b="http://schemas.openxmlformats.org/officeDocument/2006/bibliography" xmlns="http://schemas.openxmlformats.org/officeDocument/2006/bibliography" SelectedStyle="\APASixthEditionOfficeOnline.xsl" StyleName="APA" Version="6"/>
+</file>
+
+<file path=customXml/itemProps1.xml><?xml version="1.0" encoding="utf-8"?>
+<ds:datastoreItem xmlns:ds="http://schemas.openxmlformats.org/officeDocument/2006/customXml" ds:itemID="{5DB76FAC-C7F0-4CB8-B7A3-E477271C7376}">
+  <ds:schemaRefs>
+    <ds:schemaRef ds:uri="http://schemas.openxmlformats.org/officeDocument/2006/bibliography"/>
+  </ds:schemaRefs>
+</ds:datastoreItem>
 </file>
--- a/評価テスト.docx
+++ b/評価テスト.docx
@@ -11,8 +11,6 @@
         </w:numPr>
         <w:ind w:leftChars="0"/>
       </w:pPr>
-      <w:bookmarkStart w:id="0" w:name="_GoBack"/>
-      <w:bookmarkEnd w:id="0"/>
       <w:r>
         <w:rPr>
           <w:rFonts w:hint="eastAsia"/>
@@ -41,22 +39,13 @@
         <w:rPr>
           <w:rFonts w:hint="eastAsia"/>
         </w:rPr>
-        <w:t>としたとき</w:t>
-      </w:r>
-      <w:r>
-        <w:rPr>
-          <w:rFonts w:hint="eastAsia"/>
-        </w:rPr>
-        <w:t>、プレイヤーから敵に向かう下記のようなベクトルを求める計算式を記述しなさい。</w:t>
+        <w:t>としたとき、プレイヤーから敵に向かう下記のようなベクトルを求める計算式を記述しなさい。</w:t>
       </w:r>
     </w:p>
     <w:p>
       <w:pPr>
         <w:pStyle w:val="a7"/>
         <w:ind w:leftChars="0" w:left="360"/>
-        <w:rPr>
-          <w:rFonts w:hint="eastAsia"/>
-        </w:rPr>
       </w:pPr>
       <w:r>
         <w:rPr>
@@ -75,9 +64,6 @@
       <w:pPr>
         <w:pStyle w:val="a7"/>
         <w:ind w:leftChars="0" w:left="360"/>
-        <w:rPr>
-          <w:rFonts w:hint="eastAsia"/>
-        </w:rPr>
       </w:pPr>
       <w:r>
         <w:t xml:space="preserve"> PV + EV</w:t>
@@ -346,13 +332,7 @@
       </w:r>
     </w:p>
     <w:p/>
-    <w:p>
-      <w:pPr>
-        <w:rPr>
-          <w:rFonts w:hint="eastAsia"/>
-        </w:rPr>
-      </w:pPr>
-    </w:p>
+    <w:p/>
     <w:p>
       <w:pPr>
         <w:pStyle w:val="a7"/>
@@ -361,9 +341,6 @@
           <w:numId w:val="1"/>
         </w:numPr>
         <w:ind w:leftChars="0"/>
-        <w:rPr>
-          <w:rFonts w:hint="eastAsia"/>
-        </w:rPr>
       </w:pPr>
       <w:r>
         <w:rPr>
@@ -466,9 +443,6 @@
       <w:pPr>
         <w:pStyle w:val="a7"/>
         <w:ind w:leftChars="0" w:left="360"/>
-        <w:rPr>
-          <w:rFonts w:hint="eastAsia"/>
-        </w:rPr>
       </w:pPr>
       <w:r>
         <w:rPr>
@@ -624,9 +598,6 @@
       <w:pPr>
         <w:pStyle w:val="a7"/>
         <w:ind w:leftChars="0" w:left="360"/>
-        <w:rPr>
-          <w:rFonts w:hint="eastAsia"/>
-        </w:rPr>
       </w:pPr>
       <w:r>
         <w:t>ア：</w:t>
@@ -731,9 +702,6 @@
       <w:pPr>
         <w:pStyle w:val="a7"/>
         <w:ind w:leftChars="0" w:left="360"/>
-        <w:rPr>
-          <w:rFonts w:hint="eastAsia"/>
-        </w:rPr>
       </w:pPr>
       <w:r>
         <w:rPr>
@@ -793,49 +761,1086 @@
       </w:r>
     </w:p>
     <w:p>
+      <w:r>
+        <w:rPr>
+          <w:rFonts w:hint="eastAsia"/>
+        </w:rPr>
+        <w:t>エ：</w:t>
+      </w:r>
+      <w:r>
+        <w:rPr>
+          <w:rFonts w:hint="eastAsia"/>
+        </w:rPr>
+        <w:t>60</w:t>
+      </w:r>
+      <w:r>
+        <w:rPr>
+          <w:rFonts w:hint="eastAsia"/>
+        </w:rPr>
+        <w:t>秒</w:t>
+      </w:r>
+    </w:p>
+    <w:p>
       <w:pPr>
         <w:pStyle w:val="a7"/>
         <w:ind w:leftChars="0" w:left="360"/>
       </w:pPr>
-      <w:r>
-        <w:rPr>
-          <w:rFonts w:hint="eastAsia"/>
-        </w:rPr>
-        <w:t>エ：</w:t>
-      </w:r>
-      <w:r>
-        <w:rPr>
-          <w:rFonts w:hint="eastAsia"/>
-        </w:rPr>
-        <w:t>60</w:t>
-      </w:r>
-      <w:r>
-        <w:rPr>
-          <w:rFonts w:hint="eastAsia"/>
-        </w:rPr>
-        <w:t>秒</w:t>
-      </w:r>
     </w:p>
     <w:p>
       <w:pPr>
         <w:pStyle w:val="a7"/>
         <w:ind w:leftChars="0" w:left="360"/>
-        <w:rPr>
-          <w:rFonts w:hint="eastAsia"/>
-        </w:rPr>
-      </w:pPr>
+      </w:pPr>
+      <w:r>
+        <w:rPr>
+          <w:rFonts w:hint="eastAsia"/>
+        </w:rPr>
+        <w:lastRenderedPageBreak/>
+        <w:t>評価テスト</w:t>
+      </w:r>
     </w:p>
     <w:p>
       <w:pPr>
         <w:pStyle w:val="a7"/>
         <w:ind w:leftChars="0" w:left="360"/>
-        <w:rPr>
-          <w:rFonts w:hint="eastAsia"/>
-        </w:rPr>
-      </w:pPr>
+      </w:pPr>
+    </w:p>
+    <w:p>
+      <w:pPr>
+        <w:pStyle w:val="a7"/>
+        <w:numPr>
+          <w:ilvl w:val="0"/>
+          <w:numId w:val="2"/>
+        </w:numPr>
+        <w:ind w:leftChars="0"/>
+      </w:pPr>
+      <w:r>
+        <w:rPr>
+          <w:rFonts w:hint="eastAsia"/>
+        </w:rPr>
+        <w:t>当たり判定などで使用される、</w:t>
+      </w:r>
+      <w:r>
+        <w:rPr>
+          <w:rFonts w:hint="eastAsia"/>
+        </w:rPr>
+        <w:t>オブジェクトを内包する箱形状のことを一般的になんというか下記から選びなさい。</w:t>
+      </w:r>
+    </w:p>
+    <w:p>
+      <w:pPr>
+        <w:pStyle w:val="a7"/>
+        <w:ind w:leftChars="0" w:left="720"/>
+      </w:pPr>
+      <w:r>
+        <w:rPr>
+          <w:rFonts w:hint="eastAsia"/>
+        </w:rPr>
+        <w:t>ア　バウンディングスフィア</w:t>
+      </w:r>
+    </w:p>
+    <w:p>
+      <w:pPr>
+        <w:pStyle w:val="a7"/>
+        <w:ind w:leftChars="0" w:left="720"/>
+      </w:pPr>
+      <w:r>
+        <w:rPr>
+          <w:rFonts w:hint="eastAsia"/>
+        </w:rPr>
+        <w:t>イ　バウンディングボックス</w:t>
+      </w:r>
+    </w:p>
+    <w:p>
+      <w:pPr>
+        <w:pStyle w:val="a7"/>
+        <w:ind w:leftChars="0" w:left="720"/>
+      </w:pPr>
+      <w:r>
+        <w:rPr>
+          <w:rFonts w:hint="eastAsia"/>
+        </w:rPr>
+        <w:t>ウ　カプセル</w:t>
+      </w:r>
+      <w:r>
+        <w:rPr>
+          <w:rFonts w:hint="eastAsia"/>
+        </w:rPr>
+        <w:t>コリジョン</w:t>
+      </w:r>
+    </w:p>
+    <w:p>
+      <w:pPr>
+        <w:pStyle w:val="a7"/>
+        <w:ind w:leftChars="0" w:left="720"/>
+      </w:pPr>
+    </w:p>
+    <w:p>
+      <w:pPr>
+        <w:pStyle w:val="a7"/>
+        <w:numPr>
+          <w:ilvl w:val="0"/>
+          <w:numId w:val="2"/>
+        </w:numPr>
+        <w:ind w:leftChars="0"/>
+      </w:pPr>
+      <w:r>
+        <w:rPr>
+          <w:rFonts w:hint="eastAsia"/>
+        </w:rPr>
+        <w:t>上記の箱形状のうち、特に軸に平行なものを何というか下記から選びなさい。</w:t>
+      </w:r>
+    </w:p>
+    <w:p>
+      <w:pPr>
+        <w:pStyle w:val="a7"/>
+        <w:ind w:leftChars="0" w:left="720"/>
+      </w:pPr>
+      <w:r>
+        <w:rPr>
+          <w:rFonts w:hint="eastAsia"/>
+        </w:rPr>
+        <w:t xml:space="preserve">ア　</w:t>
+      </w:r>
+      <w:r>
+        <w:rPr>
+          <w:rFonts w:hint="eastAsia"/>
+        </w:rPr>
+        <w:t>OBB</w:t>
+      </w:r>
+    </w:p>
+    <w:p>
+      <w:pPr>
+        <w:pStyle w:val="a7"/>
+        <w:ind w:leftChars="0" w:left="720"/>
+      </w:pPr>
+      <w:r>
+        <w:rPr>
+          <w:rFonts w:hint="eastAsia"/>
+        </w:rPr>
+        <w:t>イ</w:t>
+      </w:r>
+      <w:r>
+        <w:rPr>
+          <w:rFonts w:hint="eastAsia"/>
+        </w:rPr>
+        <w:t xml:space="preserve">  AABB</w:t>
+      </w:r>
+    </w:p>
+    <w:p>
+      <w:pPr>
+        <w:pStyle w:val="a7"/>
+        <w:ind w:leftChars="0" w:left="720"/>
+      </w:pPr>
+      <w:r>
+        <w:rPr>
+          <w:rFonts w:hint="eastAsia"/>
+        </w:rPr>
+        <w:t xml:space="preserve">ウ　</w:t>
+      </w:r>
+      <w:r>
+        <w:rPr>
+          <w:rFonts w:hint="eastAsia"/>
+        </w:rPr>
+        <w:t>BSP</w:t>
+      </w:r>
+    </w:p>
+    <w:p>
+      <w:pPr>
+        <w:pStyle w:val="a7"/>
+        <w:ind w:leftChars="0" w:left="720"/>
+      </w:pPr>
+      <w:r>
+        <w:rPr>
+          <w:rFonts w:hint="eastAsia"/>
+        </w:rPr>
+        <w:t xml:space="preserve">エ　</w:t>
+      </w:r>
+      <w:r>
+        <w:rPr>
+          <w:rFonts w:hint="eastAsia"/>
+        </w:rPr>
+        <w:t>BVH</w:t>
+      </w:r>
+    </w:p>
+    <w:p>
+      <w:pPr>
+        <w:pStyle w:val="a7"/>
+        <w:ind w:leftChars="0" w:left="720"/>
+      </w:pPr>
+    </w:p>
+    <w:p>
+      <w:pPr>
+        <w:pStyle w:val="a7"/>
+        <w:ind w:leftChars="0" w:left="720"/>
+      </w:pPr>
+    </w:p>
+    <w:p>
+      <w:pPr>
+        <w:pStyle w:val="a7"/>
+        <w:ind w:leftChars="0" w:left="720"/>
+      </w:pPr>
+    </w:p>
+    <w:p>
+      <w:pPr>
+        <w:pStyle w:val="a7"/>
+        <w:ind w:leftChars="0" w:left="720"/>
+      </w:pPr>
+    </w:p>
+    <w:p>
+      <w:pPr>
+        <w:pStyle w:val="a7"/>
+        <w:ind w:leftChars="0" w:left="720"/>
+      </w:pPr>
+    </w:p>
+    <w:p>
+      <w:pPr>
+        <w:pStyle w:val="a7"/>
+        <w:ind w:leftChars="0" w:left="720"/>
+      </w:pPr>
+    </w:p>
+    <w:p>
+      <w:pPr>
+        <w:pStyle w:val="a7"/>
+        <w:ind w:leftChars="0" w:left="720"/>
+      </w:pPr>
+    </w:p>
+    <w:p>
+      <w:pPr>
+        <w:pStyle w:val="a7"/>
+        <w:ind w:leftChars="0" w:left="720"/>
+      </w:pPr>
+    </w:p>
+    <w:p>
+      <w:pPr>
+        <w:pStyle w:val="a7"/>
+        <w:ind w:leftChars="0" w:left="720"/>
+      </w:pPr>
+    </w:p>
+    <w:p>
+      <w:pPr>
+        <w:pStyle w:val="a7"/>
+        <w:ind w:leftChars="0" w:left="720"/>
+      </w:pPr>
+    </w:p>
+    <w:p>
+      <w:pPr>
+        <w:pStyle w:val="a7"/>
+        <w:ind w:leftChars="0" w:left="720"/>
+      </w:pPr>
+    </w:p>
+    <w:p>
+      <w:pPr>
+        <w:pStyle w:val="a7"/>
+        <w:ind w:leftChars="0" w:left="720"/>
+      </w:pPr>
+    </w:p>
+    <w:p>
+      <w:pPr>
+        <w:pStyle w:val="a7"/>
+        <w:ind w:leftChars="0" w:left="720"/>
+      </w:pPr>
+    </w:p>
+    <w:p>
+      <w:pPr>
+        <w:pStyle w:val="a7"/>
+        <w:ind w:leftChars="0" w:left="720"/>
+      </w:pPr>
+    </w:p>
+    <w:p>
+      <w:pPr>
+        <w:pStyle w:val="a7"/>
+        <w:ind w:leftChars="0" w:left="720"/>
+      </w:pPr>
+    </w:p>
+    <w:p>
+      <w:pPr>
+        <w:pStyle w:val="a7"/>
+        <w:ind w:leftChars="0" w:left="720"/>
+      </w:pPr>
+    </w:p>
+    <w:p>
+      <w:pPr>
+        <w:pStyle w:val="a7"/>
+        <w:ind w:leftChars="0" w:left="720"/>
+      </w:pPr>
+    </w:p>
+    <w:p>
+      <w:pPr>
+        <w:pStyle w:val="a7"/>
+        <w:ind w:leftChars="0" w:left="720"/>
+      </w:pPr>
+    </w:p>
+    <w:p>
+      <w:pPr>
+        <w:pStyle w:val="a7"/>
+        <w:ind w:leftChars="0" w:left="720"/>
+      </w:pPr>
+    </w:p>
+    <w:p>
+      <w:pPr>
+        <w:pStyle w:val="a7"/>
+        <w:ind w:leftChars="0" w:left="720"/>
+      </w:pPr>
+    </w:p>
+    <w:p>
+      <w:pPr>
+        <w:pStyle w:val="a7"/>
+        <w:ind w:leftChars="0" w:left="720"/>
+      </w:pPr>
+    </w:p>
+    <w:p>
+      <w:pPr>
+        <w:pStyle w:val="a7"/>
+        <w:ind w:leftChars="0" w:left="720"/>
+      </w:pPr>
+    </w:p>
+    <w:p>
+      <w:pPr>
+        <w:pStyle w:val="a7"/>
+        <w:ind w:leftChars="0" w:left="720"/>
+      </w:pPr>
+    </w:p>
+    <w:p>
+      <w:pPr>
+        <w:pStyle w:val="a7"/>
+        <w:ind w:leftChars="0" w:left="720"/>
+      </w:pPr>
+    </w:p>
+    <w:p>
+      <w:pPr>
+        <w:pStyle w:val="a7"/>
+        <w:numPr>
+          <w:ilvl w:val="0"/>
+          <w:numId w:val="2"/>
+        </w:numPr>
+        <w:ind w:leftChars="0"/>
+      </w:pPr>
+      <w:r>
+        <w:rPr>
+          <w:rFonts w:hint="eastAsia"/>
+        </w:rPr>
+        <w:t>古典的な２Ｄゲームでよく使用されていて、今でもゲームの種類によっては十分に実用的な当たり判定に配列を使用したものがある。</w:t>
+      </w:r>
+    </w:p>
+    <w:p>
+      <w:pPr>
+        <w:pStyle w:val="a7"/>
+        <w:ind w:leftChars="0" w:left="720"/>
+      </w:pPr>
+      <w:r>
+        <w:rPr>
+          <w:rFonts w:hint="eastAsia"/>
+        </w:rPr>
+        <w:t>例えば下記のようなコードでプレイヤーの現在いるマップの情報が取得できるものとする</w:t>
+      </w:r>
+    </w:p>
+    <w:tbl>
+      <w:tblPr>
+        <w:tblStyle w:val="a9"/>
+        <w:tblW w:w="0" w:type="auto"/>
+        <w:tblInd w:w="720" w:type="dxa"/>
+        <w:tblLook w:val="04A0" w:firstRow="1" w:lastRow="0" w:firstColumn="1" w:lastColumn="0" w:noHBand="0" w:noVBand="1"/>
+      </w:tblPr>
+      <w:tblGrid>
+        <w:gridCol w:w="7774"/>
+      </w:tblGrid>
+      <w:tr>
+        <w:tc>
+          <w:tcPr>
+            <w:tcW w:w="8494" w:type="dxa"/>
+          </w:tcPr>
+          <w:p>
+            <w:pPr>
+              <w:pStyle w:val="a7"/>
+              <w:spacing w:line="240" w:lineRule="exact"/>
+              <w:ind w:leftChars="0" w:left="0"/>
+              <w:rPr>
+                <w:sz w:val="16"/>
+                <w:szCs w:val="16"/>
+              </w:rPr>
+            </w:pPr>
+            <w:proofErr w:type="spellStart"/>
+            <w:r>
+              <w:rPr>
+                <w:sz w:val="16"/>
+                <w:szCs w:val="16"/>
+              </w:rPr>
+              <w:t>int</w:t>
+            </w:r>
+            <w:proofErr w:type="spellEnd"/>
+            <w:r>
+              <w:rPr>
+                <w:sz w:val="16"/>
+                <w:szCs w:val="16"/>
+              </w:rPr>
+              <w:t xml:space="preserve"> map[3][3] = {</w:t>
+            </w:r>
+          </w:p>
+          <w:p>
+            <w:pPr>
+              <w:pStyle w:val="a7"/>
+              <w:spacing w:line="240" w:lineRule="exact"/>
+              <w:ind w:leftChars="0" w:left="0"/>
+              <w:rPr>
+                <w:sz w:val="16"/>
+                <w:szCs w:val="16"/>
+              </w:rPr>
+            </w:pPr>
+            <w:r>
+              <w:rPr>
+                <w:sz w:val="16"/>
+                <w:szCs w:val="16"/>
+              </w:rPr>
+              <w:t xml:space="preserve"> { 1, 1, 1},</w:t>
+            </w:r>
+          </w:p>
+          <w:p>
+            <w:pPr>
+              <w:pStyle w:val="a7"/>
+              <w:spacing w:line="240" w:lineRule="exact"/>
+              <w:ind w:leftChars="0" w:left="0"/>
+              <w:rPr>
+                <w:sz w:val="16"/>
+                <w:szCs w:val="16"/>
+              </w:rPr>
+            </w:pPr>
+            <w:r>
+              <w:rPr>
+                <w:sz w:val="16"/>
+                <w:szCs w:val="16"/>
+              </w:rPr>
+              <w:t xml:space="preserve"> {1, 0, 0 },</w:t>
+            </w:r>
+          </w:p>
+          <w:p>
+            <w:pPr>
+              <w:pStyle w:val="a7"/>
+              <w:spacing w:line="240" w:lineRule="exact"/>
+              <w:ind w:leftChars="0" w:left="0"/>
+              <w:rPr>
+                <w:sz w:val="16"/>
+                <w:szCs w:val="16"/>
+              </w:rPr>
+            </w:pPr>
+            <w:r>
+              <w:rPr>
+                <w:sz w:val="16"/>
+                <w:szCs w:val="16"/>
+              </w:rPr>
+              <w:t xml:space="preserve"> {1, 0, 1 },</w:t>
+            </w:r>
+          </w:p>
+          <w:p>
+            <w:pPr>
+              <w:pStyle w:val="a7"/>
+              <w:spacing w:line="240" w:lineRule="exact"/>
+              <w:ind w:leftChars="0" w:left="0"/>
+              <w:rPr>
+                <w:sz w:val="16"/>
+                <w:szCs w:val="16"/>
+              </w:rPr>
+            </w:pPr>
+            <w:r>
+              <w:rPr>
+                <w:sz w:val="16"/>
+                <w:szCs w:val="16"/>
+              </w:rPr>
+              <w:t>};</w:t>
+            </w:r>
+          </w:p>
+          <w:p>
+            <w:pPr>
+              <w:pStyle w:val="a7"/>
+              <w:spacing w:line="240" w:lineRule="exact"/>
+              <w:ind w:leftChars="0" w:left="0"/>
+              <w:rPr>
+                <w:sz w:val="16"/>
+                <w:szCs w:val="16"/>
+              </w:rPr>
+            </w:pPr>
+            <w:r>
+              <w:rPr>
+                <w:sz w:val="16"/>
+                <w:szCs w:val="16"/>
+              </w:rPr>
+              <w:t xml:space="preserve">void </w:t>
+            </w:r>
+            <w:proofErr w:type="spellStart"/>
+            <w:r>
+              <w:rPr>
+                <w:sz w:val="16"/>
+                <w:szCs w:val="16"/>
+              </w:rPr>
+              <w:t>Func</w:t>
+            </w:r>
+            <w:proofErr w:type="spellEnd"/>
+            <w:r>
+              <w:rPr>
+                <w:sz w:val="16"/>
+                <w:szCs w:val="16"/>
+              </w:rPr>
+              <w:t>()</w:t>
+            </w:r>
+          </w:p>
+          <w:p>
+            <w:pPr>
+              <w:pStyle w:val="a7"/>
+              <w:spacing w:line="240" w:lineRule="exact"/>
+              <w:ind w:leftChars="0" w:left="0"/>
+              <w:rPr>
+                <w:sz w:val="16"/>
+                <w:szCs w:val="16"/>
+              </w:rPr>
+            </w:pPr>
+            <w:r>
+              <w:rPr>
+                <w:sz w:val="16"/>
+                <w:szCs w:val="16"/>
+              </w:rPr>
+              <w:t>{</w:t>
+            </w:r>
+          </w:p>
+          <w:p>
+            <w:pPr>
+              <w:pStyle w:val="a7"/>
+              <w:spacing w:line="240" w:lineRule="exact"/>
+              <w:ind w:leftChars="0" w:left="0"/>
+              <w:rPr>
+                <w:sz w:val="16"/>
+                <w:szCs w:val="16"/>
+              </w:rPr>
+            </w:pPr>
+            <w:r>
+              <w:rPr>
+                <w:rFonts w:hint="eastAsia"/>
+                <w:sz w:val="16"/>
+                <w:szCs w:val="16"/>
+              </w:rPr>
+              <w:t xml:space="preserve">   </w:t>
+            </w:r>
+            <w:proofErr w:type="spellStart"/>
+            <w:r>
+              <w:rPr>
+                <w:sz w:val="16"/>
+                <w:szCs w:val="16"/>
+              </w:rPr>
+              <w:t>int</w:t>
+            </w:r>
+            <w:proofErr w:type="spellEnd"/>
+            <w:r>
+              <w:rPr>
+                <w:sz w:val="16"/>
+                <w:szCs w:val="16"/>
+              </w:rPr>
+              <w:t xml:space="preserve"> </w:t>
+            </w:r>
+            <w:proofErr w:type="spellStart"/>
+            <w:r>
+              <w:rPr>
+                <w:sz w:val="16"/>
+                <w:szCs w:val="16"/>
+              </w:rPr>
+              <w:t>mapAttr</w:t>
+            </w:r>
+            <w:proofErr w:type="spellEnd"/>
+            <w:r>
+              <w:rPr>
+                <w:sz w:val="16"/>
+                <w:szCs w:val="16"/>
+              </w:rPr>
+              <w:t xml:space="preserve"> = map[</w:t>
+            </w:r>
+            <w:proofErr w:type="spellStart"/>
+            <w:r>
+              <w:rPr>
+                <w:sz w:val="16"/>
+                <w:szCs w:val="16"/>
+              </w:rPr>
+              <w:t>player.pos_y</w:t>
+            </w:r>
+            <w:proofErr w:type="spellEnd"/>
+            <w:r>
+              <w:rPr>
+                <w:sz w:val="16"/>
+                <w:szCs w:val="16"/>
+              </w:rPr>
+              <w:t>][</w:t>
+            </w:r>
+            <w:proofErr w:type="spellStart"/>
+            <w:r>
+              <w:rPr>
+                <w:sz w:val="16"/>
+                <w:szCs w:val="16"/>
+              </w:rPr>
+              <w:t>player.pos_x</w:t>
+            </w:r>
+            <w:proofErr w:type="spellEnd"/>
+            <w:r>
+              <w:rPr>
+                <w:sz w:val="16"/>
+                <w:szCs w:val="16"/>
+              </w:rPr>
+              <w:t>]; //</w:t>
+            </w:r>
+            <w:r>
+              <w:rPr>
+                <w:rFonts w:hint="eastAsia"/>
+                <w:sz w:val="16"/>
+                <w:szCs w:val="16"/>
+              </w:rPr>
+              <w:t>現在のマップの情報を取得。</w:t>
+            </w:r>
+          </w:p>
+          <w:p>
+            <w:pPr>
+              <w:pStyle w:val="a7"/>
+              <w:spacing w:line="240" w:lineRule="exact"/>
+              <w:ind w:leftChars="0" w:left="0"/>
+            </w:pPr>
+            <w:r>
+              <w:rPr>
+                <w:sz w:val="16"/>
+                <w:szCs w:val="16"/>
+              </w:rPr>
+              <w:t>}</w:t>
+            </w:r>
+          </w:p>
+        </w:tc>
+      </w:tr>
+    </w:tbl>
+    <w:p>
+      <w:pPr>
+        <w:pStyle w:val="a7"/>
+        <w:ind w:leftChars="0" w:left="720"/>
+      </w:pPr>
+    </w:p>
+    <w:p>
+      <w:pPr>
+        <w:pStyle w:val="a7"/>
+        <w:ind w:leftChars="0" w:left="720"/>
+      </w:pPr>
+      <w:r>
+        <w:rPr>
+          <w:rFonts w:hint="eastAsia"/>
+        </w:rPr>
+        <w:t>では、プレイヤーのいるマップが</w:t>
+      </w:r>
+      <w:r>
+        <w:rPr>
+          <w:rFonts w:hint="eastAsia"/>
+        </w:rPr>
+        <w:t>1</w:t>
+      </w:r>
+      <w:r>
+        <w:rPr>
+          <w:rFonts w:hint="eastAsia"/>
+        </w:rPr>
+        <w:t>の場合、</w:t>
+      </w:r>
+      <w:r>
+        <w:rPr>
+          <w:rFonts w:hint="eastAsia"/>
+          <w:b/>
+        </w:rPr>
+        <w:t>移動できません。</w:t>
+      </w:r>
+      <w:r>
+        <w:rPr>
+          <w:rFonts w:hint="eastAsia"/>
+        </w:rPr>
+        <w:t>と表示するプログラムを記述しなさい。</w:t>
+      </w:r>
+    </w:p>
+    <w:p>
+      <w:pPr>
+        <w:pStyle w:val="a7"/>
+        <w:ind w:leftChars="0" w:left="720"/>
+      </w:pPr>
+      <w:r>
+        <w:rPr>
+          <w:rFonts w:hint="eastAsia"/>
+        </w:rPr>
+        <w:t>解答例</w:t>
+      </w:r>
+      <w:r>
+        <w:rPr>
+          <w:rFonts w:hint="eastAsia"/>
+        </w:rPr>
+        <w:t>)</w:t>
+      </w:r>
+    </w:p>
+    <w:p>
+      <w:pPr>
+        <w:pStyle w:val="a7"/>
+        <w:ind w:leftChars="0" w:left="720"/>
+        <w:rPr>
+          <w:szCs w:val="21"/>
+        </w:rPr>
+      </w:pPr>
+      <w:r>
+        <w:rPr>
+          <w:rFonts w:hint="eastAsia"/>
+        </w:rPr>
+        <w:t xml:space="preserve"> </w:t>
+      </w:r>
+      <w:proofErr w:type="spellStart"/>
+      <w:r>
+        <w:rPr>
+          <w:szCs w:val="21"/>
+        </w:rPr>
+        <w:t>int</w:t>
+      </w:r>
+      <w:proofErr w:type="spellEnd"/>
+      <w:r>
+        <w:rPr>
+          <w:szCs w:val="21"/>
+        </w:rPr>
+        <w:t xml:space="preserve"> </w:t>
+      </w:r>
+      <w:proofErr w:type="spellStart"/>
+      <w:r>
+        <w:rPr>
+          <w:szCs w:val="21"/>
+        </w:rPr>
+        <w:t>mapAttr</w:t>
+      </w:r>
+      <w:proofErr w:type="spellEnd"/>
+      <w:r>
+        <w:rPr>
+          <w:szCs w:val="21"/>
+        </w:rPr>
+        <w:t xml:space="preserve"> = map[</w:t>
+      </w:r>
+      <w:proofErr w:type="spellStart"/>
+      <w:r>
+        <w:rPr>
+          <w:szCs w:val="21"/>
+        </w:rPr>
+        <w:t>player.pos_y</w:t>
+      </w:r>
+      <w:proofErr w:type="spellEnd"/>
+      <w:r>
+        <w:rPr>
+          <w:szCs w:val="21"/>
+        </w:rPr>
+        <w:t>][</w:t>
+      </w:r>
+      <w:proofErr w:type="spellStart"/>
+      <w:r>
+        <w:rPr>
+          <w:szCs w:val="21"/>
+        </w:rPr>
+        <w:t>player.pos_x</w:t>
+      </w:r>
+      <w:proofErr w:type="spellEnd"/>
+      <w:r>
+        <w:rPr>
+          <w:szCs w:val="21"/>
+        </w:rPr>
+        <w:t>];</w:t>
+      </w:r>
+    </w:p>
+    <w:p>
+      <w:pPr>
+        <w:pStyle w:val="a7"/>
+        <w:ind w:leftChars="0" w:left="720"/>
+      </w:pPr>
+      <w:r>
+        <w:t xml:space="preserve"> if(</w:t>
+      </w:r>
+      <w:proofErr w:type="spellStart"/>
+      <w:r>
+        <w:t>mapAttr</w:t>
+      </w:r>
+      <w:proofErr w:type="spellEnd"/>
+      <w:r>
+        <w:t xml:space="preserve"> &gt; 1){</w:t>
+      </w:r>
+    </w:p>
+    <w:p>
+      <w:pPr>
+        <w:pStyle w:val="a7"/>
+        <w:ind w:leftChars="0" w:left="720"/>
+      </w:pPr>
+      <w:r>
+        <w:t xml:space="preserve">   </w:t>
+      </w:r>
+      <w:proofErr w:type="spellStart"/>
+      <w:r>
+        <w:t>std</w:t>
+      </w:r>
+      <w:proofErr w:type="spellEnd"/>
+      <w:r>
+        <w:t>::</w:t>
+      </w:r>
+      <w:proofErr w:type="spellStart"/>
+      <w:r>
+        <w:t>cout</w:t>
+      </w:r>
+      <w:proofErr w:type="spellEnd"/>
+      <w:r>
+        <w:t xml:space="preserve"> &lt;&lt; “</w:t>
+      </w:r>
+      <w:r>
+        <w:rPr>
+          <w:rFonts w:hint="eastAsia"/>
+        </w:rPr>
+        <w:t>移動できません。</w:t>
+      </w:r>
+      <w:r>
+        <w:t>”;</w:t>
+      </w:r>
+    </w:p>
+    <w:p>
+      <w:pPr>
+        <w:pStyle w:val="a7"/>
+        <w:ind w:leftChars="0" w:left="720"/>
+      </w:pPr>
+      <w:r>
+        <w:t xml:space="preserve"> }</w:t>
+      </w:r>
+    </w:p>
+    <w:p>
+      <w:pPr>
+        <w:pStyle w:val="a7"/>
+        <w:ind w:leftChars="0" w:left="720"/>
+      </w:pPr>
+    </w:p>
+    <w:p>
+      <w:pPr>
+        <w:pStyle w:val="a7"/>
+        <w:ind w:leftChars="0" w:left="720"/>
+      </w:pPr>
+    </w:p>
+    <w:p>
+      <w:pPr>
+        <w:pStyle w:val="a7"/>
+        <w:ind w:leftChars="0" w:left="720"/>
+      </w:pPr>
+    </w:p>
+    <w:p>
+      <w:pPr>
+        <w:pStyle w:val="a7"/>
+        <w:ind w:leftChars="0" w:left="720"/>
+      </w:pPr>
+    </w:p>
+    <w:p/>
+    <w:p/>
+    <w:p/>
+    <w:p/>
+    <w:p/>
+    <w:p/>
+    <w:p/>
+    <w:p/>
+    <w:p/>
+    <w:p/>
+    <w:p/>
+    <w:p/>
+    <w:p/>
+    <w:p>
+      <w:r>
+        <w:rPr>
+          <w:rFonts w:hint="eastAsia"/>
+        </w:rPr>
+        <w:lastRenderedPageBreak/>
+        <w:t>評価テスト</w:t>
+      </w:r>
+    </w:p>
+    <w:p>
+      <w:pPr>
+        <w:pStyle w:val="a7"/>
+        <w:numPr>
+          <w:ilvl w:val="0"/>
+          <w:numId w:val="3"/>
+        </w:numPr>
+        <w:ind w:leftChars="0"/>
+      </w:pPr>
+      <w:r>
+        <w:t>3D</w:t>
+      </w:r>
+      <w:r>
+        <w:rPr>
+          <w:rFonts w:hint="eastAsia"/>
+        </w:rPr>
+        <w:t>オブジェクトの</w:t>
+      </w:r>
+      <w:r>
+        <w:rPr>
+          <w:rFonts w:hint="eastAsia"/>
+        </w:rPr>
+        <w:t>任意の軸周りの</w:t>
+      </w:r>
+      <w:r>
+        <w:rPr>
+          <w:rFonts w:hint="eastAsia"/>
+        </w:rPr>
+        <w:t>回転を表現するものとして適切なものを下記から選びなさい。</w:t>
+      </w:r>
+    </w:p>
+    <w:p>
+      <w:pPr>
+        <w:pStyle w:val="a7"/>
+        <w:ind w:leftChars="0" w:left="360"/>
+      </w:pPr>
+      <w:r>
+        <w:rPr>
+          <w:rFonts w:hint="eastAsia"/>
+        </w:rPr>
+        <w:t>ア：ポリゴン</w:t>
+      </w:r>
+    </w:p>
+    <w:p>
+      <w:pPr>
+        <w:pStyle w:val="a7"/>
+        <w:ind w:leftChars="0" w:left="360"/>
+      </w:pPr>
+      <w:r>
+        <w:rPr>
+          <w:rFonts w:hint="eastAsia"/>
+        </w:rPr>
+        <w:t>イ：クォータニオン</w:t>
+      </w:r>
+    </w:p>
+    <w:p>
+      <w:pPr>
+        <w:pStyle w:val="a7"/>
+        <w:ind w:leftChars="0" w:left="360"/>
+      </w:pPr>
+      <w:r>
+        <w:rPr>
+          <w:rFonts w:hint="eastAsia"/>
+        </w:rPr>
+        <w:t>ウ：カメラ</w:t>
+      </w:r>
+    </w:p>
+    <w:p>
+      <w:pPr>
+        <w:pStyle w:val="a7"/>
+        <w:ind w:leftChars="0" w:left="360"/>
+      </w:pPr>
+    </w:p>
+    <w:p>
+      <w:pPr>
+        <w:pStyle w:val="a7"/>
+        <w:numPr>
+          <w:ilvl w:val="0"/>
+          <w:numId w:val="3"/>
+        </w:numPr>
+        <w:ind w:leftChars="0"/>
+      </w:pPr>
+      <w:r>
+        <w:rPr>
+          <w:rFonts w:hint="eastAsia"/>
+        </w:rPr>
+        <w:t>９０度をラジアン単位で表しなさい。円周率はπとする。</w:t>
+      </w:r>
+    </w:p>
+    <w:p>
+      <w:pPr>
+        <w:pStyle w:val="a7"/>
+        <w:ind w:leftChars="0" w:left="360"/>
+      </w:pPr>
+      <w:r>
+        <w:rPr>
+          <w:rFonts w:hint="eastAsia"/>
+        </w:rPr>
+        <w:t xml:space="preserve">　解答例</w:t>
+      </w:r>
+      <w:r>
+        <w:rPr>
+          <w:rFonts w:hint="eastAsia"/>
+        </w:rPr>
+        <w:t xml:space="preserve"> </w:t>
+      </w:r>
+      <w:r>
+        <w:t>2</w:t>
+      </w:r>
+      <w:r>
+        <w:rPr>
+          <w:rFonts w:hint="eastAsia"/>
+        </w:rPr>
+        <w:t>×π</w:t>
+      </w:r>
+    </w:p>
+    <w:p>
+      <w:pPr>
+        <w:pStyle w:val="a7"/>
+        <w:ind w:leftChars="0" w:left="360"/>
+      </w:pPr>
+    </w:p>
+    <w:p>
+      <w:pPr>
+        <w:pStyle w:val="a7"/>
+        <w:numPr>
+          <w:ilvl w:val="0"/>
+          <w:numId w:val="3"/>
+        </w:numPr>
+        <w:ind w:leftChars="0"/>
+      </w:pPr>
+      <w:r>
+        <w:rPr>
+          <w:rFonts w:hint="eastAsia"/>
+        </w:rPr>
+        <w:t>４５度をラジアン単位で表しなさい。円周率はπとする。</w:t>
+      </w:r>
+    </w:p>
+    <w:p/>
+    <w:p/>
+    <w:p>
+      <w:pPr>
+        <w:pStyle w:val="a7"/>
+        <w:numPr>
+          <w:ilvl w:val="0"/>
+          <w:numId w:val="3"/>
+        </w:numPr>
+        <w:ind w:leftChars="0"/>
+      </w:pPr>
+      <w:r>
+        <w:rPr>
+          <w:rFonts w:hint="eastAsia"/>
+        </w:rPr>
+        <w:t>0.75</w:t>
+      </w:r>
+      <w:r>
+        <w:rPr>
+          <w:rFonts w:hint="eastAsia"/>
+        </w:rPr>
+        <w:t>π</w:t>
+      </w:r>
+      <w:r>
+        <w:rPr>
+          <w:rFonts w:hint="eastAsia"/>
+        </w:rPr>
+        <w:t>(</w:t>
+      </w:r>
+      <w:r>
+        <w:rPr>
+          <w:rFonts w:hint="eastAsia"/>
+        </w:rPr>
+        <w:t>ラジアン単位</w:t>
+      </w:r>
+      <w:r>
+        <w:rPr>
+          <w:rFonts w:hint="eastAsia"/>
+        </w:rPr>
+        <w:t>)</w:t>
+      </w:r>
+      <w:r>
+        <w:rPr>
+          <w:rFonts w:hint="eastAsia"/>
+        </w:rPr>
+        <w:t>を度に変換しなさい。</w:t>
+      </w:r>
+    </w:p>
+    <w:p/>
+    <w:p>
+      <w:bookmarkStart w:id="0" w:name="_GoBack"/>
+      <w:bookmarkEnd w:id="0"/>
     </w:p>
     <w:sectPr>
-      <w:headerReference w:type="default" r:id="rId7"/>
+      <w:headerReference w:type="default" r:id="rId8"/>
+      <w:footerReference w:type="default" r:id="rId9"/>
       <w:pgSz w:w="11906" w:h="16838"/>
       <w:pgMar w:top="1985" w:right="1701" w:bottom="1701" w:left="1701" w:header="851" w:footer="992" w:gutter="0"/>
       <w:cols w:space="425"/>
@@ -862,6 +1867,52 @@
     </w:p>
   </w:endnote>
 </w:endnotes>
+</file>
+
+<file path=word/footer1.xml><?xml version="1.0" encoding="utf-8"?>
+<w:ftr xmlns:wpc="http://schemas.microsoft.com/office/word/2010/wordprocessingCanvas" xmlns:mc="http://schemas.openxmlformats.org/markup-compatibility/2006" xmlns:o="urn:schemas-microsoft-com:office:office" xmlns:r="http://schemas.openxmlformats.org/officeDocument/2006/relationships" xmlns:m="http://schemas.openxmlformats.org/officeDocument/2006/math" xmlns:v="urn:schemas-microsoft-com:vml" xmlns:wp14="http://schemas.microsoft.com/office/word/2010/wordprocessingDrawing" xmlns:wp="http://schemas.openxmlformats.org/drawingml/2006/wordprocessingDrawing" xmlns:w10="urn:schemas-microsoft-com:office:word" xmlns:w="http://schemas.openxmlformats.org/wordprocessingml/2006/main" xmlns:w14="http://schemas.microsoft.com/office/word/2010/wordml" xmlns:w15="http://schemas.microsoft.com/office/word/2012/wordml" xmlns:wpg="http://schemas.microsoft.com/office/word/2010/wordprocessingGroup" xmlns:wpi="http://schemas.microsoft.com/office/word/2010/wordprocessingInk" xmlns:wne="http://schemas.microsoft.com/office/word/2006/wordml" xmlns:wps="http://schemas.microsoft.com/office/word/2010/wordprocessingShape" mc:Ignorable="w14 w15 wp14">
+  <w:sdt>
+    <w:sdtPr>
+      <w:id w:val="-1932276383"/>
+      <w:docPartObj>
+        <w:docPartGallery w:val="Page Numbers (Bottom of Page)"/>
+        <w:docPartUnique/>
+      </w:docPartObj>
+    </w:sdtPr>
+    <w:sdtContent>
+      <w:p>
+        <w:pPr>
+          <w:pStyle w:val="a5"/>
+          <w:jc w:val="center"/>
+        </w:pPr>
+        <w:r>
+          <w:fldChar w:fldCharType="begin"/>
+        </w:r>
+        <w:r>
+          <w:instrText>PAGE   \* MERGEFORMAT</w:instrText>
+        </w:r>
+        <w:r>
+          <w:fldChar w:fldCharType="separate"/>
+        </w:r>
+        <w:r>
+          <w:rPr>
+            <w:noProof/>
+            <w:lang w:val="ja-JP"/>
+          </w:rPr>
+          <w:t>4</w:t>
+        </w:r>
+        <w:r>
+          <w:fldChar w:fldCharType="end"/>
+        </w:r>
+      </w:p>
+    </w:sdtContent>
+  </w:sdt>
+  <w:p>
+    <w:pPr>
+      <w:pStyle w:val="a5"/>
+    </w:pPr>
+  </w:p>
+</w:ftr>
 </file>
 
 <file path=word/footnotes.xml><?xml version="1.0" encoding="utf-8"?>
@@ -902,6 +1953,184 @@
 <file path=word/numbering.xml><?xml version="1.0" encoding="utf-8"?>
 <w:numbering xmlns:wpc="http://schemas.microsoft.com/office/word/2010/wordprocessingCanvas" xmlns:mc="http://schemas.openxmlformats.org/markup-compatibility/2006" xmlns:o="urn:schemas-microsoft-com:office:office" xmlns:r="http://schemas.openxmlformats.org/officeDocument/2006/relationships" xmlns:m="http://schemas.openxmlformats.org/officeDocument/2006/math" xmlns:v="urn:schemas-microsoft-com:vml" xmlns:wp14="http://schemas.microsoft.com/office/word/2010/wordprocessingDrawing" xmlns:wp="http://schemas.openxmlformats.org/drawingml/2006/wordprocessingDrawing" xmlns:w10="urn:schemas-microsoft-com:office:word" xmlns:w="http://schemas.openxmlformats.org/wordprocessingml/2006/main" xmlns:w14="http://schemas.microsoft.com/office/word/2010/wordml" xmlns:w15="http://schemas.microsoft.com/office/word/2012/wordml" xmlns:wpg="http://schemas.microsoft.com/office/word/2010/wordprocessingGroup" xmlns:wpi="http://schemas.microsoft.com/office/word/2010/wordprocessingInk" xmlns:wne="http://schemas.microsoft.com/office/word/2006/wordml" xmlns:wps="http://schemas.microsoft.com/office/word/2010/wordprocessingShape" mc:Ignorable="w14 w15 wp14">
   <w:abstractNum w:abstractNumId="0" w15:restartNumberingAfterBreak="0">
+    <w:nsid w:val="1E8922AF"/>
+    <w:multiLevelType w:val="hybridMultilevel"/>
+    <w:tmpl w:val="D17AD9FE"/>
+    <w:lvl w:ilvl="0" w:tplc="3E6C1B18">
+      <w:start w:val="1"/>
+      <w:numFmt w:val="decimalEnclosedCircle"/>
+      <w:lvlText w:val="%1"/>
+      <w:lvlJc w:val="left"/>
+      <w:pPr>
+        <w:ind w:left="360" w:hanging="360"/>
+      </w:pPr>
+      <w:rPr>
+        <w:rFonts w:hint="default"/>
+      </w:rPr>
+    </w:lvl>
+    <w:lvl w:ilvl="1" w:tplc="04090017" w:tentative="1">
+      <w:start w:val="1"/>
+      <w:numFmt w:val="aiueoFullWidth"/>
+      <w:lvlText w:val="(%2)"/>
+      <w:lvlJc w:val="left"/>
+      <w:pPr>
+        <w:ind w:left="840" w:hanging="420"/>
+      </w:pPr>
+    </w:lvl>
+    <w:lvl w:ilvl="2" w:tplc="04090011" w:tentative="1">
+      <w:start w:val="1"/>
+      <w:numFmt w:val="decimalEnclosedCircle"/>
+      <w:lvlText w:val="%3"/>
+      <w:lvlJc w:val="left"/>
+      <w:pPr>
+        <w:ind w:left="1260" w:hanging="420"/>
+      </w:pPr>
+    </w:lvl>
+    <w:lvl w:ilvl="3" w:tplc="0409000F" w:tentative="1">
+      <w:start w:val="1"/>
+      <w:numFmt w:val="decimal"/>
+      <w:lvlText w:val="%4."/>
+      <w:lvlJc w:val="left"/>
+      <w:pPr>
+        <w:ind w:left="1680" w:hanging="420"/>
+      </w:pPr>
+    </w:lvl>
+    <w:lvl w:ilvl="4" w:tplc="04090017" w:tentative="1">
+      <w:start w:val="1"/>
+      <w:numFmt w:val="aiueoFullWidth"/>
+      <w:lvlText w:val="(%5)"/>
+      <w:lvlJc w:val="left"/>
+      <w:pPr>
+        <w:ind w:left="2100" w:hanging="420"/>
+      </w:pPr>
+    </w:lvl>
+    <w:lvl w:ilvl="5" w:tplc="04090011" w:tentative="1">
+      <w:start w:val="1"/>
+      <w:numFmt w:val="decimalEnclosedCircle"/>
+      <w:lvlText w:val="%6"/>
+      <w:lvlJc w:val="left"/>
+      <w:pPr>
+        <w:ind w:left="2520" w:hanging="420"/>
+      </w:pPr>
+    </w:lvl>
+    <w:lvl w:ilvl="6" w:tplc="0409000F" w:tentative="1">
+      <w:start w:val="1"/>
+      <w:numFmt w:val="decimal"/>
+      <w:lvlText w:val="%7."/>
+      <w:lvlJc w:val="left"/>
+      <w:pPr>
+        <w:ind w:left="2940" w:hanging="420"/>
+      </w:pPr>
+    </w:lvl>
+    <w:lvl w:ilvl="7" w:tplc="04090017" w:tentative="1">
+      <w:start w:val="1"/>
+      <w:numFmt w:val="aiueoFullWidth"/>
+      <w:lvlText w:val="(%8)"/>
+      <w:lvlJc w:val="left"/>
+      <w:pPr>
+        <w:ind w:left="3360" w:hanging="420"/>
+      </w:pPr>
+    </w:lvl>
+    <w:lvl w:ilvl="8" w:tplc="04090011" w:tentative="1">
+      <w:start w:val="1"/>
+      <w:numFmt w:val="decimalEnclosedCircle"/>
+      <w:lvlText w:val="%9"/>
+      <w:lvlJc w:val="left"/>
+      <w:pPr>
+        <w:ind w:left="3780" w:hanging="420"/>
+      </w:pPr>
+    </w:lvl>
+  </w:abstractNum>
+  <w:abstractNum w:abstractNumId="1" w15:restartNumberingAfterBreak="0">
+    <w:nsid w:val="44453FD4"/>
+    <w:multiLevelType w:val="hybridMultilevel"/>
+    <w:tmpl w:val="DAF22218"/>
+    <w:lvl w:ilvl="0" w:tplc="738E82EA">
+      <w:start w:val="1"/>
+      <w:numFmt w:val="decimalEnclosedCircle"/>
+      <w:lvlText w:val="%1"/>
+      <w:lvlJc w:val="left"/>
+      <w:pPr>
+        <w:ind w:left="720" w:hanging="360"/>
+      </w:pPr>
+      <w:rPr>
+        <w:rFonts w:hint="default"/>
+      </w:rPr>
+    </w:lvl>
+    <w:lvl w:ilvl="1" w:tplc="04090017" w:tentative="1">
+      <w:start w:val="1"/>
+      <w:numFmt w:val="aiueoFullWidth"/>
+      <w:lvlText w:val="(%2)"/>
+      <w:lvlJc w:val="left"/>
+      <w:pPr>
+        <w:ind w:left="1200" w:hanging="420"/>
+      </w:pPr>
+    </w:lvl>
+    <w:lvl w:ilvl="2" w:tplc="04090011" w:tentative="1">
+      <w:start w:val="1"/>
+      <w:numFmt w:val="decimalEnclosedCircle"/>
+      <w:lvlText w:val="%3"/>
+      <w:lvlJc w:val="left"/>
+      <w:pPr>
+        <w:ind w:left="1620" w:hanging="420"/>
+      </w:pPr>
+    </w:lvl>
+    <w:lvl w:ilvl="3" w:tplc="0409000F" w:tentative="1">
+      <w:start w:val="1"/>
+      <w:numFmt w:val="decimal"/>
+      <w:lvlText w:val="%4."/>
+      <w:lvlJc w:val="left"/>
+      <w:pPr>
+        <w:ind w:left="2040" w:hanging="420"/>
+      </w:pPr>
+    </w:lvl>
+    <w:lvl w:ilvl="4" w:tplc="04090017" w:tentative="1">
+      <w:start w:val="1"/>
+      <w:numFmt w:val="aiueoFullWidth"/>
+      <w:lvlText w:val="(%5)"/>
+      <w:lvlJc w:val="left"/>
+      <w:pPr>
+        <w:ind w:left="2460" w:hanging="420"/>
+      </w:pPr>
+    </w:lvl>
+    <w:lvl w:ilvl="5" w:tplc="04090011" w:tentative="1">
+      <w:start w:val="1"/>
+      <w:numFmt w:val="decimalEnclosedCircle"/>
+      <w:lvlText w:val="%6"/>
+      <w:lvlJc w:val="left"/>
+      <w:pPr>
+        <w:ind w:left="2880" w:hanging="420"/>
+      </w:pPr>
+    </w:lvl>
+    <w:lvl w:ilvl="6" w:tplc="0409000F" w:tentative="1">
+      <w:start w:val="1"/>
+      <w:numFmt w:val="decimal"/>
+      <w:lvlText w:val="%7."/>
+      <w:lvlJc w:val="left"/>
+      <w:pPr>
+        <w:ind w:left="3300" w:hanging="420"/>
+      </w:pPr>
+    </w:lvl>
+    <w:lvl w:ilvl="7" w:tplc="04090017" w:tentative="1">
+      <w:start w:val="1"/>
+      <w:numFmt w:val="aiueoFullWidth"/>
+      <w:lvlText w:val="(%8)"/>
+      <w:lvlJc w:val="left"/>
+      <w:pPr>
+        <w:ind w:left="3720" w:hanging="420"/>
+      </w:pPr>
+    </w:lvl>
+    <w:lvl w:ilvl="8" w:tplc="04090011" w:tentative="1">
+      <w:start w:val="1"/>
+      <w:numFmt w:val="decimalEnclosedCircle"/>
+      <w:lvlText w:val="%9"/>
+      <w:lvlJc w:val="left"/>
+      <w:pPr>
+        <w:ind w:left="4140" w:hanging="420"/>
+      </w:pPr>
+    </w:lvl>
+  </w:abstractNum>
+  <w:abstractNum w:abstractNumId="2" w15:restartNumberingAfterBreak="0">
     <w:nsid w:val="52DF0494"/>
     <w:multiLevelType w:val="hybridMultilevel"/>
     <w:tmpl w:val="7E249594"/>
@@ -991,6 +2220,12 @@
     </w:lvl>
   </w:abstractNum>
   <w:num w:numId="1">
+    <w:abstractNumId w:val="2"/>
+  </w:num>
+  <w:num w:numId="2">
+    <w:abstractNumId w:val="1"/>
+  </w:num>
+  <w:num w:numId="3">
     <w:abstractNumId w:val="0"/>
   </w:num>
 </w:numbering>
@@ -1482,6 +2717,22 @@
       <w:color w:val="808080"/>
     </w:rPr>
   </w:style>
+  <w:style w:type="table" w:styleId="a9">
+    <w:name w:val="Table Grid"/>
+    <w:basedOn w:val="a1"/>
+    <w:uiPriority w:val="39"/>
+    <w:rsid w:val="00D81319"/>
+    <w:tblPr>
+      <w:tblBorders>
+        <w:top w:val="single" w:sz="4" w:space="0" w:color="auto"/>
+        <w:left w:val="single" w:sz="4" w:space="0" w:color="auto"/>
+        <w:bottom w:val="single" w:sz="4" w:space="0" w:color="auto"/>
+        <w:right w:val="single" w:sz="4" w:space="0" w:color="auto"/>
+        <w:insideH w:val="single" w:sz="4" w:space="0" w:color="auto"/>
+        <w:insideV w:val="single" w:sz="4" w:space="0" w:color="auto"/>
+      </w:tblBorders>
+    </w:tblPr>
+  </w:style>
 </w:styles>
 </file>
 
@@ -1744,4 +2995,16 @@
     </a:ext>
   </a:extLst>
 </a:theme>
+</file>
+
+<file path=customXml/item1.xml><?xml version="1.0" encoding="utf-8"?>
+<b:Sources xmlns:b="http://schemas.openxmlformats.org/officeDocument/2006/bibliography" xmlns="http://schemas.openxmlformats.org/officeDocument/2006/bibliography" SelectedStyle="\APASixthEditionOfficeOnline.xsl" StyleName="APA" Version="6"/>
+</file>
+
+<file path=customXml/itemProps1.xml><?xml version="1.0" encoding="utf-8"?>
+<ds:datastoreItem xmlns:ds="http://schemas.openxmlformats.org/officeDocument/2006/customXml" ds:itemID="{5DB76FAC-C7F0-4CB8-B7A3-E477271C7376}">
+  <ds:schemaRefs>
+    <ds:schemaRef ds:uri="http://schemas.openxmlformats.org/officeDocument/2006/bibliography"/>
+  </ds:schemaRefs>
+</ds:datastoreItem>
 </file>
--- a/評価テスト.docx
+++ b/評価テスト.docx
@@ -80,7 +80,7 @@
         <mc:AlternateContent>
           <mc:Choice Requires="wps">
             <w:drawing>
-              <wp:anchor distT="0" distB="0" distL="114300" distR="114300" simplePos="0" relativeHeight="251660288" behindDoc="0" locked="0" layoutInCell="1" allowOverlap="1" wp14:anchorId="23DEBF58" wp14:editId="335F532F">
+              <wp:anchor distT="0" distB="0" distL="114300" distR="114300" simplePos="0" relativeHeight="251660288" behindDoc="0" locked="0" layoutInCell="1" allowOverlap="1" wp14:anchorId="6F51EDF9" wp14:editId="35234B3D">
                 <wp:simplePos x="0" y="0"/>
                 <wp:positionH relativeFrom="column">
                   <wp:posOffset>3663794</wp:posOffset>
@@ -150,7 +150,7 @@
           </mc:Choice>
           <mc:Fallback>
             <w:pict>
-              <v:oval w14:anchorId="0FE3EDAE" id="円/楕円 3" o:spid="_x0000_s1026" style="position:absolute;left:0;text-align:left;margin-left:288.5pt;margin-top:10.8pt;width:33.95pt;height:31.9pt;z-index:251660288;visibility:visible;mso-wrap-style:square;mso-width-percent:0;mso-height-percent:0;mso-wrap-distance-left:9pt;mso-wrap-distance-top:0;mso-wrap-distance-right:9pt;mso-wrap-distance-bottom:0;mso-position-horizontal:absolute;mso-position-horizontal-relative:text;mso-position-vertical:absolute;mso-position-vertical-relative:text;mso-width-percent:0;mso-height-percent:0;mso-width-relative:margin;mso-height-relative:margin;v-text-anchor:middle" o:gfxdata="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" fillcolor="red" strokecolor="black [3213]" strokeweight="3pt">
+              <v:oval w14:anchorId="5BD47EAB" id="円/楕円 3" o:spid="_x0000_s1026" style="position:absolute;left:0;text-align:left;margin-left:288.5pt;margin-top:10.8pt;width:33.95pt;height:31.9pt;z-index:251660288;visibility:visible;mso-wrap-style:square;mso-width-percent:0;mso-height-percent:0;mso-wrap-distance-left:9pt;mso-wrap-distance-top:0;mso-wrap-distance-right:9pt;mso-wrap-distance-bottom:0;mso-position-horizontal:absolute;mso-position-horizontal-relative:text;mso-position-vertical:absolute;mso-position-vertical-relative:text;mso-width-percent:0;mso-height-percent:0;mso-width-relative:margin;mso-height-relative:margin;v-text-anchor:middle" o:gfxdata="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" fillcolor="red" strokecolor="black [3213]" strokeweight="3pt">
                 <v:stroke joinstyle="miter"/>
               </v:oval>
             </w:pict>
@@ -169,7 +169,7 @@
         <mc:AlternateContent>
           <mc:Choice Requires="wps">
             <w:drawing>
-              <wp:anchor distT="0" distB="0" distL="114300" distR="114300" simplePos="0" relativeHeight="251658239" behindDoc="0" locked="0" layoutInCell="1" allowOverlap="1">
+              <wp:anchor distT="0" distB="0" distL="114300" distR="114300" simplePos="0" relativeHeight="251658239" behindDoc="0" locked="0" layoutInCell="1" allowOverlap="1" wp14:anchorId="672EDE53" wp14:editId="0C13F34B">
                 <wp:simplePos x="0" y="0"/>
                 <wp:positionH relativeFrom="column">
                   <wp:posOffset>1964990</wp:posOffset>
@@ -221,7 +221,7 @@
           </mc:Choice>
           <mc:Fallback>
             <w:pict>
-              <v:shapetype w14:anchorId="3AA0DF3D" id="_x0000_t32" coordsize="21600,21600" o:spt="32" o:oned="t" path="m,l21600,21600e" filled="f">
+              <v:shapetype w14:anchorId="0A5E40EA" id="_x0000_t32" coordsize="21600,21600" o:spt="32" o:oned="t" path="m,l21600,21600e" filled="f">
                 <v:path arrowok="t" fillok="f" o:connecttype="none"/>
                 <o:lock v:ext="edit" shapetype="t"/>
               </v:shapetype>
@@ -241,7 +241,7 @@
         <mc:AlternateContent>
           <mc:Choice Requires="wps">
             <w:drawing>
-              <wp:anchor distT="0" distB="0" distL="114300" distR="114300" simplePos="0" relativeHeight="251659264" behindDoc="0" locked="0" layoutInCell="1" allowOverlap="1" wp14:anchorId="6C940D91" wp14:editId="06D968B8">
+              <wp:anchor distT="0" distB="0" distL="114300" distR="114300" simplePos="0" relativeHeight="251659264" behindDoc="0" locked="0" layoutInCell="1" allowOverlap="1" wp14:anchorId="74692F41" wp14:editId="0246B47F">
                 <wp:simplePos x="0" y="0"/>
                 <wp:positionH relativeFrom="column">
                   <wp:posOffset>1793876</wp:posOffset>
@@ -330,6 +330,33 @@
         </w:rPr>
         <w:t xml:space="preserve">　</w:t>
       </w:r>
+      <w:r>
+        <w:rPr>
+          <w:rFonts w:hint="eastAsia"/>
+        </w:rPr>
+        <w:t xml:space="preserve">　</w:t>
+      </w:r>
+      <w:r>
+        <w:rPr>
+          <w:rFonts w:hint="eastAsia"/>
+          <w:color w:val="FF0000"/>
+        </w:rPr>
+        <w:t>EV</w:t>
+      </w:r>
+      <w:r>
+        <w:rPr>
+          <w:rFonts w:hint="eastAsia"/>
+          <w:color w:val="FF0000"/>
+        </w:rPr>
+        <w:t>－</w:t>
+      </w:r>
+      <w:r>
+        <w:rPr>
+          <w:rFonts w:hint="eastAsia"/>
+          <w:color w:val="FF0000"/>
+        </w:rPr>
+        <w:t>PV</w:t>
+      </w:r>
     </w:p>
     <w:p/>
     <w:p/>
@@ -344,6 +371,89 @@
       </w:pPr>
       <w:r>
         <w:rPr>
+          <w:noProof/>
+        </w:rPr>
+        <mc:AlternateContent>
+          <mc:Choice Requires="wps">
+            <w:drawing>
+              <wp:anchor distT="0" distB="0" distL="114300" distR="114300" simplePos="0" relativeHeight="251661312" behindDoc="0" locked="0" layoutInCell="1" allowOverlap="1" wp14:anchorId="251DB7D0" wp14:editId="00217F5B">
+                <wp:simplePos x="0" y="0"/>
+                <wp:positionH relativeFrom="leftMargin">
+                  <wp:posOffset>1219200</wp:posOffset>
+                </wp:positionH>
+                <wp:positionV relativeFrom="paragraph">
+                  <wp:posOffset>444500</wp:posOffset>
+                </wp:positionV>
+                <wp:extent cx="285750" cy="219075"/>
+                <wp:effectExtent l="0" t="0" r="19050" b="28575"/>
+                <wp:wrapNone/>
+                <wp:docPr id="1" name="円/楕円 1"/>
+                <wp:cNvGraphicFramePr/>
+                <a:graphic xmlns:a="http://schemas.openxmlformats.org/drawingml/2006/main">
+                  <a:graphicData uri="http://schemas.microsoft.com/office/word/2010/wordprocessingShape">
+                    <wps:wsp>
+                      <wps:cNvSpPr/>
+                      <wps:spPr>
+                        <a:xfrm>
+                          <a:off x="0" y="0"/>
+                          <a:ext cx="285750" cy="219075"/>
+                        </a:xfrm>
+                        <a:prstGeom prst="ellipse">
+                          <a:avLst/>
+                        </a:prstGeom>
+                        <a:noFill/>
+                        <a:ln>
+                          <a:solidFill>
+                            <a:srgbClr val="FF0000"/>
+                          </a:solidFill>
+                        </a:ln>
+                      </wps:spPr>
+                      <wps:style>
+                        <a:lnRef idx="2">
+                          <a:schemeClr val="accent1">
+                            <a:shade val="50000"/>
+                          </a:schemeClr>
+                        </a:lnRef>
+                        <a:fillRef idx="1">
+                          <a:schemeClr val="accent1"/>
+                        </a:fillRef>
+                        <a:effectRef idx="0">
+                          <a:schemeClr val="accent1"/>
+                        </a:effectRef>
+                        <a:fontRef idx="minor">
+                          <a:schemeClr val="lt1"/>
+                        </a:fontRef>
+                      </wps:style>
+                      <wps:bodyPr rot="0" spcFirstLastPara="0" vertOverflow="overflow" horzOverflow="overflow" vert="horz" wrap="square" lIns="91440" tIns="45720" rIns="91440" bIns="45720" numCol="1" spcCol="0" rtlCol="0" fromWordArt="0" anchor="ctr" anchorCtr="0" forceAA="0" compatLnSpc="1">
+                        <a:prstTxWarp prst="textNoShape">
+                          <a:avLst/>
+                        </a:prstTxWarp>
+                        <a:noAutofit/>
+                      </wps:bodyPr>
+                    </wps:wsp>
+                  </a:graphicData>
+                </a:graphic>
+                <wp14:sizeRelH relativeFrom="margin">
+                  <wp14:pctWidth>0</wp14:pctWidth>
+                </wp14:sizeRelH>
+                <wp14:sizeRelV relativeFrom="margin">
+                  <wp14:pctHeight>0</wp14:pctHeight>
+                </wp14:sizeRelV>
+              </wp:anchor>
+            </w:drawing>
+          </mc:Choice>
+          <mc:Fallback>
+            <w:pict>
+              <v:oval w14:anchorId="0DDA789C" id="円/楕円 1" o:spid="_x0000_s1026" style="position:absolute;left:0;text-align:left;margin-left:96pt;margin-top:35pt;width:22.5pt;height:17.25pt;z-index:251661312;visibility:visible;mso-wrap-style:square;mso-width-percent:0;mso-height-percent:0;mso-wrap-distance-left:9pt;mso-wrap-distance-top:0;mso-wrap-distance-right:9pt;mso-wrap-distance-bottom:0;mso-position-horizontal:absolute;mso-position-horizontal-relative:left-margin-area;mso-position-vertical:absolute;mso-position-vertical-relative:text;mso-width-percent:0;mso-height-percent:0;mso-width-relative:margin;mso-height-relative:margin;v-text-anchor:middle" o:gfxdata="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" filled="f" strokecolor="red" strokeweight="1pt">
+                <v:stroke joinstyle="miter"/>
+                <w10:wrap anchorx="margin"/>
+              </v:oval>
+            </w:pict>
+          </mc:Fallback>
+        </mc:AlternateContent>
+      </w:r>
+      <w:r>
+        <w:rPr>
           <w:rFonts w:hint="eastAsia"/>
         </w:rPr>
         <w:t>敵</w:t>
@@ -514,6 +624,89 @@
         <w:pStyle w:val="a7"/>
         <w:ind w:leftChars="0" w:left="360"/>
       </w:pPr>
+      <w:r>
+        <w:rPr>
+          <w:noProof/>
+        </w:rPr>
+        <mc:AlternateContent>
+          <mc:Choice Requires="wps">
+            <w:drawing>
+              <wp:anchor distT="0" distB="0" distL="114300" distR="114300" simplePos="0" relativeHeight="251663360" behindDoc="0" locked="0" layoutInCell="1" allowOverlap="1" wp14:anchorId="01FBED08" wp14:editId="38C0F5CB">
+                <wp:simplePos x="0" y="0"/>
+                <wp:positionH relativeFrom="leftMargin">
+                  <wp:posOffset>1190625</wp:posOffset>
+                </wp:positionH>
+                <wp:positionV relativeFrom="paragraph">
+                  <wp:posOffset>6350</wp:posOffset>
+                </wp:positionV>
+                <wp:extent cx="285750" cy="219075"/>
+                <wp:effectExtent l="0" t="0" r="19050" b="28575"/>
+                <wp:wrapNone/>
+                <wp:docPr id="4" name="円/楕円 4"/>
+                <wp:cNvGraphicFramePr/>
+                <a:graphic xmlns:a="http://schemas.openxmlformats.org/drawingml/2006/main">
+                  <a:graphicData uri="http://schemas.microsoft.com/office/word/2010/wordprocessingShape">
+                    <wps:wsp>
+                      <wps:cNvSpPr/>
+                      <wps:spPr>
+                        <a:xfrm>
+                          <a:off x="0" y="0"/>
+                          <a:ext cx="285750" cy="219075"/>
+                        </a:xfrm>
+                        <a:prstGeom prst="ellipse">
+                          <a:avLst/>
+                        </a:prstGeom>
+                        <a:noFill/>
+                        <a:ln>
+                          <a:solidFill>
+                            <a:srgbClr val="FF0000"/>
+                          </a:solidFill>
+                        </a:ln>
+                      </wps:spPr>
+                      <wps:style>
+                        <a:lnRef idx="2">
+                          <a:schemeClr val="accent1">
+                            <a:shade val="50000"/>
+                          </a:schemeClr>
+                        </a:lnRef>
+                        <a:fillRef idx="1">
+                          <a:schemeClr val="accent1"/>
+                        </a:fillRef>
+                        <a:effectRef idx="0">
+                          <a:schemeClr val="accent1"/>
+                        </a:effectRef>
+                        <a:fontRef idx="minor">
+                          <a:schemeClr val="lt1"/>
+                        </a:fontRef>
+                      </wps:style>
+                      <wps:bodyPr rot="0" spcFirstLastPara="0" vertOverflow="overflow" horzOverflow="overflow" vert="horz" wrap="square" lIns="91440" tIns="45720" rIns="91440" bIns="45720" numCol="1" spcCol="0" rtlCol="0" fromWordArt="0" anchor="ctr" anchorCtr="0" forceAA="0" compatLnSpc="1">
+                        <a:prstTxWarp prst="textNoShape">
+                          <a:avLst/>
+                        </a:prstTxWarp>
+                        <a:noAutofit/>
+                      </wps:bodyPr>
+                    </wps:wsp>
+                  </a:graphicData>
+                </a:graphic>
+                <wp14:sizeRelH relativeFrom="margin">
+                  <wp14:pctWidth>0</wp14:pctWidth>
+                </wp14:sizeRelH>
+                <wp14:sizeRelV relativeFrom="margin">
+                  <wp14:pctHeight>0</wp14:pctHeight>
+                </wp14:sizeRelV>
+              </wp:anchor>
+            </w:drawing>
+          </mc:Choice>
+          <mc:Fallback>
+            <w:pict>
+              <v:oval w14:anchorId="67D85D80" id="円/楕円 4" o:spid="_x0000_s1026" style="position:absolute;left:0;text-align:left;margin-left:93.75pt;margin-top:.5pt;width:22.5pt;height:17.25pt;z-index:251663360;visibility:visible;mso-wrap-style:square;mso-width-percent:0;mso-height-percent:0;mso-wrap-distance-left:9pt;mso-wrap-distance-top:0;mso-wrap-distance-right:9pt;mso-wrap-distance-bottom:0;mso-position-horizontal:absolute;mso-position-horizontal-relative:left-margin-area;mso-position-vertical:absolute;mso-position-vertical-relative:text;mso-width-percent:0;mso-height-percent:0;mso-width-relative:margin;mso-height-relative:margin;v-text-anchor:middle" o:gfxdata="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" filled="f" strokecolor="red" strokeweight="1pt">
+                <v:stroke joinstyle="miter"/>
+                <w10:wrap anchorx="margin"/>
+              </v:oval>
+            </w:pict>
+          </mc:Fallback>
+        </mc:AlternateContent>
+      </w:r>
       <w:r>
         <w:rPr>
           <w:rFonts w:hint="eastAsia"/>
@@ -705,6 +898,89 @@
       </w:pPr>
       <w:r>
         <w:rPr>
+          <w:noProof/>
+        </w:rPr>
+        <mc:AlternateContent>
+          <mc:Choice Requires="wps">
+            <w:drawing>
+              <wp:anchor distT="0" distB="0" distL="114300" distR="114300" simplePos="0" relativeHeight="251665408" behindDoc="0" locked="0" layoutInCell="1" allowOverlap="1" wp14:anchorId="6D0279ED" wp14:editId="130C6153">
+                <wp:simplePos x="0" y="0"/>
+                <wp:positionH relativeFrom="leftMargin">
+                  <wp:posOffset>1209675</wp:posOffset>
+                </wp:positionH>
+                <wp:positionV relativeFrom="paragraph">
+                  <wp:posOffset>6350</wp:posOffset>
+                </wp:positionV>
+                <wp:extent cx="285750" cy="219075"/>
+                <wp:effectExtent l="0" t="0" r="19050" b="28575"/>
+                <wp:wrapNone/>
+                <wp:docPr id="6" name="円/楕円 6"/>
+                <wp:cNvGraphicFramePr/>
+                <a:graphic xmlns:a="http://schemas.openxmlformats.org/drawingml/2006/main">
+                  <a:graphicData uri="http://schemas.microsoft.com/office/word/2010/wordprocessingShape">
+                    <wps:wsp>
+                      <wps:cNvSpPr/>
+                      <wps:spPr>
+                        <a:xfrm>
+                          <a:off x="0" y="0"/>
+                          <a:ext cx="285750" cy="219075"/>
+                        </a:xfrm>
+                        <a:prstGeom prst="ellipse">
+                          <a:avLst/>
+                        </a:prstGeom>
+                        <a:noFill/>
+                        <a:ln>
+                          <a:solidFill>
+                            <a:srgbClr val="FF0000"/>
+                          </a:solidFill>
+                        </a:ln>
+                      </wps:spPr>
+                      <wps:style>
+                        <a:lnRef idx="2">
+                          <a:schemeClr val="accent1">
+                            <a:shade val="50000"/>
+                          </a:schemeClr>
+                        </a:lnRef>
+                        <a:fillRef idx="1">
+                          <a:schemeClr val="accent1"/>
+                        </a:fillRef>
+                        <a:effectRef idx="0">
+                          <a:schemeClr val="accent1"/>
+                        </a:effectRef>
+                        <a:fontRef idx="minor">
+                          <a:schemeClr val="lt1"/>
+                        </a:fontRef>
+                      </wps:style>
+                      <wps:bodyPr rot="0" spcFirstLastPara="0" vertOverflow="overflow" horzOverflow="overflow" vert="horz" wrap="square" lIns="91440" tIns="45720" rIns="91440" bIns="45720" numCol="1" spcCol="0" rtlCol="0" fromWordArt="0" anchor="ctr" anchorCtr="0" forceAA="0" compatLnSpc="1">
+                        <a:prstTxWarp prst="textNoShape">
+                          <a:avLst/>
+                        </a:prstTxWarp>
+                        <a:noAutofit/>
+                      </wps:bodyPr>
+                    </wps:wsp>
+                  </a:graphicData>
+                </a:graphic>
+                <wp14:sizeRelH relativeFrom="margin">
+                  <wp14:pctWidth>0</wp14:pctWidth>
+                </wp14:sizeRelH>
+                <wp14:sizeRelV relativeFrom="margin">
+                  <wp14:pctHeight>0</wp14:pctHeight>
+                </wp14:sizeRelV>
+              </wp:anchor>
+            </w:drawing>
+          </mc:Choice>
+          <mc:Fallback>
+            <w:pict>
+              <v:oval w14:anchorId="049180AF" id="円/楕円 6" o:spid="_x0000_s1026" style="position:absolute;left:0;text-align:left;margin-left:95.25pt;margin-top:.5pt;width:22.5pt;height:17.25pt;z-index:251665408;visibility:visible;mso-wrap-style:square;mso-width-percent:0;mso-height-percent:0;mso-wrap-distance-left:9pt;mso-wrap-distance-top:0;mso-wrap-distance-right:9pt;mso-wrap-distance-bottom:0;mso-position-horizontal:absolute;mso-position-horizontal-relative:left-margin-area;mso-position-vertical:absolute;mso-position-vertical-relative:text;mso-width-percent:0;mso-height-percent:0;mso-width-relative:margin;mso-height-relative:margin;v-text-anchor:middle" o:gfxdata="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" filled="f" strokecolor="red" strokeweight="1pt">
+                <v:stroke joinstyle="miter"/>
+                <w10:wrap anchorx="margin"/>
+              </v:oval>
+            </w:pict>
+          </mc:Fallback>
+        </mc:AlternateContent>
+      </w:r>
+      <w:r>
+        <w:rPr>
           <w:rFonts w:hint="eastAsia"/>
         </w:rPr>
         <w:t>ウ：</w:t>
@@ -761,6 +1037,9 @@
       </w:r>
     </w:p>
     <w:p>
+      <w:pPr>
+        <w:ind w:firstLineChars="200" w:firstLine="420"/>
+      </w:pPr>
       <w:r>
         <w:rPr>
           <w:rFonts w:hint="eastAsia"/>
@@ -846,6 +1125,89 @@
       </w:pPr>
       <w:r>
         <w:rPr>
+          <w:noProof/>
+        </w:rPr>
+        <mc:AlternateContent>
+          <mc:Choice Requires="wps">
+            <w:drawing>
+              <wp:anchor distT="0" distB="0" distL="114300" distR="114300" simplePos="0" relativeHeight="251667456" behindDoc="0" locked="0" layoutInCell="1" allowOverlap="1" wp14:anchorId="2236DDFA" wp14:editId="2DEE95EA">
+                <wp:simplePos x="0" y="0"/>
+                <wp:positionH relativeFrom="leftMargin">
+                  <wp:posOffset>1457325</wp:posOffset>
+                </wp:positionH>
+                <wp:positionV relativeFrom="paragraph">
+                  <wp:posOffset>6350</wp:posOffset>
+                </wp:positionV>
+                <wp:extent cx="285750" cy="219075"/>
+                <wp:effectExtent l="0" t="0" r="19050" b="28575"/>
+                <wp:wrapNone/>
+                <wp:docPr id="7" name="円/楕円 7"/>
+                <wp:cNvGraphicFramePr/>
+                <a:graphic xmlns:a="http://schemas.openxmlformats.org/drawingml/2006/main">
+                  <a:graphicData uri="http://schemas.microsoft.com/office/word/2010/wordprocessingShape">
+                    <wps:wsp>
+                      <wps:cNvSpPr/>
+                      <wps:spPr>
+                        <a:xfrm>
+                          <a:off x="0" y="0"/>
+                          <a:ext cx="285750" cy="219075"/>
+                        </a:xfrm>
+                        <a:prstGeom prst="ellipse">
+                          <a:avLst/>
+                        </a:prstGeom>
+                        <a:noFill/>
+                        <a:ln>
+                          <a:solidFill>
+                            <a:srgbClr val="FF0000"/>
+                          </a:solidFill>
+                        </a:ln>
+                      </wps:spPr>
+                      <wps:style>
+                        <a:lnRef idx="2">
+                          <a:schemeClr val="accent1">
+                            <a:shade val="50000"/>
+                          </a:schemeClr>
+                        </a:lnRef>
+                        <a:fillRef idx="1">
+                          <a:schemeClr val="accent1"/>
+                        </a:fillRef>
+                        <a:effectRef idx="0">
+                          <a:schemeClr val="accent1"/>
+                        </a:effectRef>
+                        <a:fontRef idx="minor">
+                          <a:schemeClr val="lt1"/>
+                        </a:fontRef>
+                      </wps:style>
+                      <wps:bodyPr rot="0" spcFirstLastPara="0" vertOverflow="overflow" horzOverflow="overflow" vert="horz" wrap="square" lIns="91440" tIns="45720" rIns="91440" bIns="45720" numCol="1" spcCol="0" rtlCol="0" fromWordArt="0" anchor="ctr" anchorCtr="0" forceAA="0" compatLnSpc="1">
+                        <a:prstTxWarp prst="textNoShape">
+                          <a:avLst/>
+                        </a:prstTxWarp>
+                        <a:noAutofit/>
+                      </wps:bodyPr>
+                    </wps:wsp>
+                  </a:graphicData>
+                </a:graphic>
+                <wp14:sizeRelH relativeFrom="margin">
+                  <wp14:pctWidth>0</wp14:pctWidth>
+                </wp14:sizeRelH>
+                <wp14:sizeRelV relativeFrom="margin">
+                  <wp14:pctHeight>0</wp14:pctHeight>
+                </wp14:sizeRelV>
+              </wp:anchor>
+            </w:drawing>
+          </mc:Choice>
+          <mc:Fallback>
+            <w:pict>
+              <v:oval w14:anchorId="3AEFB922" id="円/楕円 7" o:spid="_x0000_s1026" style="position:absolute;left:0;text-align:left;margin-left:114.75pt;margin-top:.5pt;width:22.5pt;height:17.25pt;z-index:251667456;visibility:visible;mso-wrap-style:square;mso-width-percent:0;mso-height-percent:0;mso-wrap-distance-left:9pt;mso-wrap-distance-top:0;mso-wrap-distance-right:9pt;mso-wrap-distance-bottom:0;mso-position-horizontal:absolute;mso-position-horizontal-relative:left-margin-area;mso-position-vertical:absolute;mso-position-vertical-relative:text;mso-width-percent:0;mso-height-percent:0;mso-width-relative:margin;mso-height-relative:margin;v-text-anchor:middle" o:gfxdata="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" filled="f" strokecolor="red" strokeweight="1pt">
+                <v:stroke joinstyle="miter"/>
+                <w10:wrap anchorx="margin"/>
+              </v:oval>
+            </w:pict>
+          </mc:Fallback>
+        </mc:AlternateContent>
+      </w:r>
+      <w:r>
+        <w:rPr>
           <w:rFonts w:hint="eastAsia"/>
         </w:rPr>
         <w:t>イ　バウンディングボックス</w:t>
@@ -914,6 +1276,89 @@
         <w:pStyle w:val="a7"/>
         <w:ind w:leftChars="0" w:left="720"/>
       </w:pPr>
+      <w:r>
+        <w:rPr>
+          <w:noProof/>
+        </w:rPr>
+        <mc:AlternateContent>
+          <mc:Choice Requires="wps">
+            <w:drawing>
+              <wp:anchor distT="0" distB="0" distL="114300" distR="114300" simplePos="0" relativeHeight="251669504" behindDoc="0" locked="0" layoutInCell="1" allowOverlap="1" wp14:anchorId="139B36C2" wp14:editId="44906693">
+                <wp:simplePos x="0" y="0"/>
+                <wp:positionH relativeFrom="leftMargin">
+                  <wp:posOffset>1466850</wp:posOffset>
+                </wp:positionH>
+                <wp:positionV relativeFrom="paragraph">
+                  <wp:posOffset>6350</wp:posOffset>
+                </wp:positionV>
+                <wp:extent cx="285750" cy="219075"/>
+                <wp:effectExtent l="0" t="0" r="19050" b="28575"/>
+                <wp:wrapNone/>
+                <wp:docPr id="8" name="円/楕円 8"/>
+                <wp:cNvGraphicFramePr/>
+                <a:graphic xmlns:a="http://schemas.openxmlformats.org/drawingml/2006/main">
+                  <a:graphicData uri="http://schemas.microsoft.com/office/word/2010/wordprocessingShape">
+                    <wps:wsp>
+                      <wps:cNvSpPr/>
+                      <wps:spPr>
+                        <a:xfrm>
+                          <a:off x="0" y="0"/>
+                          <a:ext cx="285750" cy="219075"/>
+                        </a:xfrm>
+                        <a:prstGeom prst="ellipse">
+                          <a:avLst/>
+                        </a:prstGeom>
+                        <a:noFill/>
+                        <a:ln>
+                          <a:solidFill>
+                            <a:srgbClr val="FF0000"/>
+                          </a:solidFill>
+                        </a:ln>
+                      </wps:spPr>
+                      <wps:style>
+                        <a:lnRef idx="2">
+                          <a:schemeClr val="accent1">
+                            <a:shade val="50000"/>
+                          </a:schemeClr>
+                        </a:lnRef>
+                        <a:fillRef idx="1">
+                          <a:schemeClr val="accent1"/>
+                        </a:fillRef>
+                        <a:effectRef idx="0">
+                          <a:schemeClr val="accent1"/>
+                        </a:effectRef>
+                        <a:fontRef idx="minor">
+                          <a:schemeClr val="lt1"/>
+                        </a:fontRef>
+                      </wps:style>
+                      <wps:bodyPr rot="0" spcFirstLastPara="0" vertOverflow="overflow" horzOverflow="overflow" vert="horz" wrap="square" lIns="91440" tIns="45720" rIns="91440" bIns="45720" numCol="1" spcCol="0" rtlCol="0" fromWordArt="0" anchor="ctr" anchorCtr="0" forceAA="0" compatLnSpc="1">
+                        <a:prstTxWarp prst="textNoShape">
+                          <a:avLst/>
+                        </a:prstTxWarp>
+                        <a:noAutofit/>
+                      </wps:bodyPr>
+                    </wps:wsp>
+                  </a:graphicData>
+                </a:graphic>
+                <wp14:sizeRelH relativeFrom="margin">
+                  <wp14:pctWidth>0</wp14:pctWidth>
+                </wp14:sizeRelH>
+                <wp14:sizeRelV relativeFrom="margin">
+                  <wp14:pctHeight>0</wp14:pctHeight>
+                </wp14:sizeRelV>
+              </wp:anchor>
+            </w:drawing>
+          </mc:Choice>
+          <mc:Fallback>
+            <w:pict>
+              <v:oval w14:anchorId="2E76FA6B" id="円/楕円 8" o:spid="_x0000_s1026" style="position:absolute;left:0;text-align:left;margin-left:115.5pt;margin-top:.5pt;width:22.5pt;height:17.25pt;z-index:251669504;visibility:visible;mso-wrap-style:square;mso-width-percent:0;mso-height-percent:0;mso-wrap-distance-left:9pt;mso-wrap-distance-top:0;mso-wrap-distance-right:9pt;mso-wrap-distance-bottom:0;mso-position-horizontal:absolute;mso-position-horizontal-relative:left-margin-area;mso-position-vertical:absolute;mso-position-vertical-relative:text;mso-width-percent:0;mso-height-percent:0;mso-width-relative:margin;mso-height-relative:margin;v-text-anchor:middle" o:gfxdata="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" filled="f" strokecolor="red" strokeweight="1pt">
+                <v:stroke joinstyle="miter"/>
+                <w10:wrap anchorx="margin"/>
+              </v:oval>
+            </w:pict>
+          </mc:Fallback>
+        </mc:AlternateContent>
+      </w:r>
       <w:r>
         <w:rPr>
           <w:rFonts w:hint="eastAsia"/>
@@ -1605,7 +2050,197 @@
       <w:pPr>
         <w:pStyle w:val="a7"/>
         <w:ind w:leftChars="0" w:left="720"/>
-      </w:pPr>
+        <w:rPr>
+          <w:color w:val="FF0000"/>
+        </w:rPr>
+      </w:pPr>
+    </w:p>
+    <w:p>
+      <w:pPr>
+        <w:pStyle w:val="a7"/>
+        <w:ind w:leftChars="0" w:left="720"/>
+        <w:rPr>
+          <w:color w:val="FF0000"/>
+          <w:szCs w:val="21"/>
+        </w:rPr>
+      </w:pPr>
+      <w:proofErr w:type="spellStart"/>
+      <w:r>
+        <w:rPr>
+          <w:color w:val="FF0000"/>
+          <w:szCs w:val="21"/>
+        </w:rPr>
+        <w:t>int</w:t>
+      </w:r>
+      <w:proofErr w:type="spellEnd"/>
+      <w:r>
+        <w:rPr>
+          <w:color w:val="FF0000"/>
+          <w:szCs w:val="21"/>
+        </w:rPr>
+        <w:t xml:space="preserve"> </w:t>
+      </w:r>
+      <w:proofErr w:type="spellStart"/>
+      <w:r>
+        <w:rPr>
+          <w:color w:val="FF0000"/>
+          <w:szCs w:val="21"/>
+        </w:rPr>
+        <w:t>mapAttr</w:t>
+      </w:r>
+      <w:proofErr w:type="spellEnd"/>
+      <w:r>
+        <w:rPr>
+          <w:color w:val="FF0000"/>
+          <w:szCs w:val="21"/>
+        </w:rPr>
+        <w:t xml:space="preserve"> = map[</w:t>
+      </w:r>
+      <w:proofErr w:type="spellStart"/>
+      <w:r>
+        <w:rPr>
+          <w:color w:val="FF0000"/>
+          <w:szCs w:val="21"/>
+        </w:rPr>
+        <w:t>player.pos_y</w:t>
+      </w:r>
+      <w:proofErr w:type="spellEnd"/>
+      <w:r>
+        <w:rPr>
+          <w:color w:val="FF0000"/>
+          <w:szCs w:val="21"/>
+        </w:rPr>
+        <w:t>][</w:t>
+      </w:r>
+      <w:proofErr w:type="spellStart"/>
+      <w:r>
+        <w:rPr>
+          <w:color w:val="FF0000"/>
+          <w:szCs w:val="21"/>
+        </w:rPr>
+        <w:t>player.pos_x</w:t>
+      </w:r>
+      <w:proofErr w:type="spellEnd"/>
+      <w:r>
+        <w:rPr>
+          <w:color w:val="FF0000"/>
+          <w:szCs w:val="21"/>
+        </w:rPr>
+        <w:t>];</w:t>
+      </w:r>
+    </w:p>
+    <w:p>
+      <w:pPr>
+        <w:pStyle w:val="a7"/>
+        <w:ind w:leftChars="0" w:left="720"/>
+        <w:rPr>
+          <w:color w:val="FF0000"/>
+        </w:rPr>
+      </w:pPr>
+      <w:r>
+        <w:rPr>
+          <w:color w:val="FF0000"/>
+        </w:rPr>
+        <w:t xml:space="preserve"> if(</w:t>
+      </w:r>
+      <w:proofErr w:type="spellStart"/>
+      <w:r>
+        <w:rPr>
+          <w:color w:val="FF0000"/>
+        </w:rPr>
+        <w:t>mapAttr</w:t>
+      </w:r>
+      <w:proofErr w:type="spellEnd"/>
+      <w:r>
+        <w:rPr>
+          <w:color w:val="FF0000"/>
+        </w:rPr>
+        <w:t xml:space="preserve"> </w:t>
+      </w:r>
+      <w:r>
+        <w:rPr>
+          <w:rFonts w:hint="eastAsia"/>
+          <w:color w:val="FF0000"/>
+        </w:rPr>
+        <w:t>==</w:t>
+      </w:r>
+      <w:r>
+        <w:rPr>
+          <w:color w:val="FF0000"/>
+        </w:rPr>
+        <w:t xml:space="preserve"> 1){</w:t>
+      </w:r>
+    </w:p>
+    <w:p>
+      <w:pPr>
+        <w:pStyle w:val="a7"/>
+        <w:ind w:leftChars="0" w:left="720"/>
+        <w:rPr>
+          <w:color w:val="FF0000"/>
+        </w:rPr>
+      </w:pPr>
+      <w:r>
+        <w:rPr>
+          <w:color w:val="FF0000"/>
+        </w:rPr>
+        <w:t xml:space="preserve">   </w:t>
+      </w:r>
+      <w:proofErr w:type="spellStart"/>
+      <w:r>
+        <w:rPr>
+          <w:color w:val="FF0000"/>
+        </w:rPr>
+        <w:t>std</w:t>
+      </w:r>
+      <w:proofErr w:type="spellEnd"/>
+      <w:r>
+        <w:rPr>
+          <w:color w:val="FF0000"/>
+        </w:rPr>
+        <w:t>::</w:t>
+      </w:r>
+      <w:proofErr w:type="spellStart"/>
+      <w:r>
+        <w:rPr>
+          <w:color w:val="FF0000"/>
+        </w:rPr>
+        <w:t>cout</w:t>
+      </w:r>
+      <w:proofErr w:type="spellEnd"/>
+      <w:r>
+        <w:rPr>
+          <w:color w:val="FF0000"/>
+        </w:rPr>
+        <w:t xml:space="preserve"> &lt;&lt; “</w:t>
+      </w:r>
+      <w:r>
+        <w:rPr>
+          <w:rFonts w:hint="eastAsia"/>
+          <w:color w:val="FF0000"/>
+        </w:rPr>
+        <w:t>移動できません。</w:t>
+      </w:r>
+      <w:r>
+        <w:rPr>
+          <w:color w:val="FF0000"/>
+        </w:rPr>
+        <w:t>”;</w:t>
+      </w:r>
+    </w:p>
+    <w:p>
+      <w:pPr>
+        <w:pStyle w:val="a7"/>
+        <w:ind w:leftChars="0" w:left="720"/>
+        <w:rPr>
+          <w:color w:val="FF0000"/>
+        </w:rPr>
+      </w:pPr>
+      <w:r>
+        <w:rPr>
+          <w:color w:val="FF0000"/>
+        </w:rPr>
+        <w:t xml:space="preserve"> }</w:t>
+      </w:r>
     </w:p>
     <w:p>
       <w:pPr>
@@ -1643,7 +2278,6 @@
         <w:rPr>
           <w:rFonts w:hint="eastAsia"/>
         </w:rPr>
-        <w:lastRenderedPageBreak/>
         <w:t>評価テスト</w:t>
       </w:r>
     </w:p>
@@ -1697,6 +2331,89 @@
       </w:pPr>
       <w:r>
         <w:rPr>
+          <w:noProof/>
+        </w:rPr>
+        <mc:AlternateContent>
+          <mc:Choice Requires="wps">
+            <w:drawing>
+              <wp:anchor distT="0" distB="0" distL="114300" distR="114300" simplePos="0" relativeHeight="251671552" behindDoc="0" locked="0" layoutInCell="1" allowOverlap="1" wp14:anchorId="5E4C62FD" wp14:editId="337E7BDF">
+                <wp:simplePos x="0" y="0"/>
+                <wp:positionH relativeFrom="leftMargin">
+                  <wp:posOffset>1200150</wp:posOffset>
+                </wp:positionH>
+                <wp:positionV relativeFrom="paragraph">
+                  <wp:posOffset>6350</wp:posOffset>
+                </wp:positionV>
+                <wp:extent cx="285750" cy="219075"/>
+                <wp:effectExtent l="0" t="0" r="19050" b="28575"/>
+                <wp:wrapNone/>
+                <wp:docPr id="9" name="円/楕円 9"/>
+                <wp:cNvGraphicFramePr/>
+                <a:graphic xmlns:a="http://schemas.openxmlformats.org/drawingml/2006/main">
+                  <a:graphicData uri="http://schemas.microsoft.com/office/word/2010/wordprocessingShape">
+                    <wps:wsp>
+                      <wps:cNvSpPr/>
+                      <wps:spPr>
+                        <a:xfrm>
+                          <a:off x="0" y="0"/>
+                          <a:ext cx="285750" cy="219075"/>
+                        </a:xfrm>
+                        <a:prstGeom prst="ellipse">
+                          <a:avLst/>
+                        </a:prstGeom>
+                        <a:noFill/>
+                        <a:ln>
+                          <a:solidFill>
+                            <a:srgbClr val="FF0000"/>
+                          </a:solidFill>
+                        </a:ln>
+                      </wps:spPr>
+                      <wps:style>
+                        <a:lnRef idx="2">
+                          <a:schemeClr val="accent1">
+                            <a:shade val="50000"/>
+                          </a:schemeClr>
+                        </a:lnRef>
+                        <a:fillRef idx="1">
+                          <a:schemeClr val="accent1"/>
+                        </a:fillRef>
+                        <a:effectRef idx="0">
+                          <a:schemeClr val="accent1"/>
+                        </a:effectRef>
+                        <a:fontRef idx="minor">
+                          <a:schemeClr val="lt1"/>
+                        </a:fontRef>
+                      </wps:style>
+                      <wps:bodyPr rot="0" spcFirstLastPara="0" vertOverflow="overflow" horzOverflow="overflow" vert="horz" wrap="square" lIns="91440" tIns="45720" rIns="91440" bIns="45720" numCol="1" spcCol="0" rtlCol="0" fromWordArt="0" anchor="ctr" anchorCtr="0" forceAA="0" compatLnSpc="1">
+                        <a:prstTxWarp prst="textNoShape">
+                          <a:avLst/>
+                        </a:prstTxWarp>
+                        <a:noAutofit/>
+                      </wps:bodyPr>
+                    </wps:wsp>
+                  </a:graphicData>
+                </a:graphic>
+                <wp14:sizeRelH relativeFrom="margin">
+                  <wp14:pctWidth>0</wp14:pctWidth>
+                </wp14:sizeRelH>
+                <wp14:sizeRelV relativeFrom="margin">
+                  <wp14:pctHeight>0</wp14:pctHeight>
+                </wp14:sizeRelV>
+              </wp:anchor>
+            </w:drawing>
+          </mc:Choice>
+          <mc:Fallback>
+            <w:pict>
+              <v:oval w14:anchorId="3BA1596B" id="円/楕円 9" o:spid="_x0000_s1026" style="position:absolute;left:0;text-align:left;margin-left:94.5pt;margin-top:.5pt;width:22.5pt;height:17.25pt;z-index:251671552;visibility:visible;mso-wrap-style:square;mso-width-percent:0;mso-height-percent:0;mso-wrap-distance-left:9pt;mso-wrap-distance-top:0;mso-wrap-distance-right:9pt;mso-wrap-distance-bottom:0;mso-position-horizontal:absolute;mso-position-horizontal-relative:left-margin-area;mso-position-vertical:absolute;mso-position-vertical-relative:text;mso-width-percent:0;mso-height-percent:0;mso-width-relative:margin;mso-height-relative:margin;v-text-anchor:middle" o:gfxdata="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" filled="f" strokecolor="red" strokeweight="1pt">
+                <v:stroke joinstyle="miter"/>
+                <w10:wrap anchorx="margin"/>
+              </v:oval>
+            </w:pict>
+          </mc:Fallback>
+        </mc:AlternateContent>
+      </w:r>
+      <w:r>
+        <w:rPr>
           <w:rFonts w:hint="eastAsia"/>
         </w:rPr>
         <w:t>イ：クォータニオン</w:t>
@@ -1768,6 +2485,26 @@
         <w:pStyle w:val="a7"/>
         <w:ind w:leftChars="0" w:left="360"/>
       </w:pPr>
+      <w:r>
+        <w:rPr>
+          <w:rFonts w:hint="eastAsia"/>
+        </w:rPr>
+        <w:t xml:space="preserve"> </w:t>
+      </w:r>
+      <w:r>
+        <w:rPr>
+          <w:rFonts w:hint="eastAsia"/>
+          <w:color w:val="FF0000"/>
+        </w:rPr>
+        <w:t>0.5</w:t>
+      </w:r>
+      <w:r>
+        <w:rPr>
+          <w:rFonts w:hint="eastAsia"/>
+          <w:color w:val="FF0000"/>
+        </w:rPr>
+        <w:t>π</w:t>
+      </w:r>
     </w:p>
     <w:p>
       <w:pPr>
@@ -1785,7 +2522,28 @@
         <w:t>４５度をラジアン単位で表しなさい。円周率はπとする。</w:t>
       </w:r>
     </w:p>
-    <w:p/>
+    <w:p>
+      <w:pPr>
+        <w:ind w:left="360"/>
+        <w:rPr>
+          <w:color w:val="FF0000"/>
+        </w:rPr>
+      </w:pPr>
+      <w:r>
+        <w:rPr>
+          <w:rFonts w:hint="eastAsia"/>
+          <w:color w:val="FF0000"/>
+        </w:rPr>
+        <w:t>0.25</w:t>
+      </w:r>
+      <w:r>
+        <w:rPr>
+          <w:rFonts w:hint="eastAsia"/>
+          <w:color w:val="FF0000"/>
+        </w:rPr>
+        <w:t>π</w:t>
+      </w:r>
+    </w:p>
     <w:p/>
     <w:p>
       <w:pPr>
@@ -1833,11 +2591,51 @@
         <w:t>を度に変換しなさい。</w:t>
       </w:r>
     </w:p>
-    <w:p/>
-    <w:p>
+    <w:p>
+      <w:pPr>
+        <w:ind w:left="360"/>
+        <w:rPr>
+          <w:rFonts w:hint="eastAsia"/>
+          <w:color w:val="FF0000"/>
+        </w:rPr>
+      </w:pPr>
+      <w:r>
+        <w:rPr>
+          <w:color w:val="FF0000"/>
+        </w:rPr>
+        <w:t>0.75</w:t>
+      </w:r>
+      <w:r>
+        <w:rPr>
+          <w:rFonts w:hint="eastAsia"/>
+          <w:color w:val="FF0000"/>
+        </w:rPr>
+        <w:t>×</w:t>
+      </w:r>
+      <w:r>
+        <w:rPr>
+          <w:rFonts w:hint="eastAsia"/>
+          <w:color w:val="FF0000"/>
+        </w:rPr>
+        <w:t>180</w:t>
+      </w:r>
+      <w:r>
+        <w:rPr>
+          <w:color w:val="FF0000"/>
+        </w:rPr>
+        <w:t xml:space="preserve"> = 135</w:t>
+      </w:r>
+      <w:r>
+        <w:rPr>
+          <w:rFonts w:hint="eastAsia"/>
+          <w:color w:val="FF0000"/>
+        </w:rPr>
+        <w:t>度</w:t>
+      </w:r>
       <w:bookmarkStart w:id="0" w:name="_GoBack"/>
       <w:bookmarkEnd w:id="0"/>
     </w:p>
+    <w:p/>
     <w:sectPr>
       <w:headerReference w:type="default" r:id="rId8"/>
       <w:footerReference w:type="default" r:id="rId9"/>
@@ -1879,6 +2677,7 @@
         <w:docPartUnique/>
       </w:docPartObj>
     </w:sdtPr>
+    <w:sdtEndPr/>
     <w:sdtContent>
       <w:p>
         <w:pPr>
@@ -3002,7 +3801,7 @@
 </file>
 
 <file path=customXml/itemProps1.xml><?xml version="1.0" encoding="utf-8"?>
-<ds:datastoreItem xmlns:ds="http://schemas.openxmlformats.org/officeDocument/2006/customXml" ds:itemID="{5DB76FAC-C7F0-4CB8-B7A3-E477271C7376}">
+<ds:datastoreItem xmlns:ds="http://schemas.openxmlformats.org/officeDocument/2006/customXml" ds:itemID="{48AF8215-6281-4751-8CD8-9449E14B561D}">
   <ds:schemaRefs>
     <ds:schemaRef ds:uri="http://schemas.openxmlformats.org/officeDocument/2006/bibliography"/>
   </ds:schemaRefs>
